--- a/docs/quarto/index.docx
+++ b/docs/quarto/index.docx
@@ -99,7 +99,7 @@
         <w:t xml:space="preserve"> </w:t>
       </w:r>
       <w:r>
-        <w:t xml:space="preserve">Cardio13</w:t>
+        <w:t xml:space="preserve">group</w:t>
       </w:r>
     </w:p>
     <w:p>

--- a/docs/quarto/index.docx
+++ b/docs/quarto/index.docx
@@ -337,13 +337,21 @@
       </w:r>
     </w:p>
     <w:bookmarkEnd w:id="22"/>
-    <w:bookmarkStart w:id="23" w:name="demographics-of-admissions-for-stroke"/>
+    <w:bookmarkStart w:id="26" w:name="descriptive-analysis"/>
     <w:p>
       <w:pPr>
         <w:pStyle w:val="Heading2"/>
       </w:pPr>
       <w:r>
-        <w:t xml:space="preserve">Demographics of Admissions for Stroke:</w:t>
+        <w:t xml:space="preserve">Descriptive analysis</w:t>
+      </w:r>
+    </w:p>
+    <w:p>
+      <w:pPr>
+        <w:pStyle w:val="FirstParagraph"/>
+      </w:pPr>
+      <w:r>
+        <w:t xml:space="preserve">###Demographics of Admissions for Stroke:</w:t>
       </w:r>
     </w:p>
     <w:tbl xmlns:w="http://schemas.openxmlformats.org/wordprocessingml/2006/main" xmlns:wp="http://schemas.openxmlformats.org/drawingml/2006/wordprocessingDrawing" xmlns:r="http://schemas.openxmlformats.org/officeDocument/2006/relationships" xmlns:w14="http://schemas.microsoft.com/office/word/2010/wordml">
@@ -2203,11 +2211,10 @@
         </w:tc>
       </w:tr>
     </w:tbl>
-    <w:bookmarkEnd w:id="23"/>
-    <w:bookmarkStart w:id="24" w:name="Xb611bf9624bc00ed4bc9f8d1e0854000387942c"/>
+    <w:bookmarkStart w:id="23" w:name="Xb611bf9624bc00ed4bc9f8d1e0854000387942c"/>
     <w:p>
       <w:pPr>
-        <w:pStyle w:val="Heading2"/>
+        <w:pStyle w:val="Heading3"/>
       </w:pPr>
       <w:r>
         <w:t xml:space="preserve">Comparison of Patients Who Did and Did Not Recieve MT:</w:t>
@@ -5792,11 +5799,11 @@
         </w:tc>
       </w:tr>
     </w:tbl>
-    <w:bookmarkEnd w:id="24"/>
-    <w:bookmarkStart w:id="25" w:name="Xef59bcc1f045b71a297c5eb170ad52c4c27cdcc"/>
+    <w:bookmarkEnd w:id="23"/>
+    <w:bookmarkStart w:id="24" w:name="Xef59bcc1f045b71a297c5eb170ad52c4c27cdcc"/>
     <w:p>
       <w:pPr>
-        <w:pStyle w:val="Heading2"/>
+        <w:pStyle w:val="Heading3"/>
       </w:pPr>
       <w:r>
         <w:t xml:space="preserve">Comparison of male vs female patients undergoing MT:</w:t>
@@ -8294,11 +8301,11 @@
         </w:tc>
       </w:tr>
     </w:tbl>
-    <w:bookmarkEnd w:id="25"/>
-    <w:bookmarkStart w:id="26" w:name="Xe37e8c0ecda971be8efe0c3639fb8e0b985e368"/>
+    <w:bookmarkEnd w:id="24"/>
+    <w:bookmarkStart w:id="25" w:name="Xe37e8c0ecda971be8efe0c3639fb8e0b985e368"/>
     <w:p>
       <w:pPr>
-        <w:pStyle w:val="Heading2"/>
+        <w:pStyle w:val="Heading3"/>
       </w:pPr>
       <w:r>
         <w:t xml:space="preserve">Comparison of patients of different races undergoing MT:</w:t>
@@ -13196,6 +13203,7 @@
         </w:tc>
       </w:tr>
     </w:tbl>
+    <w:bookmarkEnd w:id="25"/>
     <w:bookmarkEnd w:id="26"/>
     <w:bookmarkStart w:id="28" w:name="multivariable-logistic-regression"/>
     <w:p>

--- a/docs/quarto/index.docx
+++ b/docs/quarto/index.docx
@@ -5488,7 +5488,7 @@
                 <w:rFonts w:ascii="Calibri" w:hAnsi="Calibri"/>
                 <w:sz w:val="20"/>
               </w:rPr>
-              <w:t xml:space="default">IV-tPA</w:t>
+              <w:t xml:space="default">IV tiissue-type plasminogen activator</w:t>
             </w:r>
           </w:p>
         </w:tc>
@@ -5561,6 +5561,881 @@
                 <w:sz w:val="20"/>
               </w:rPr>
               <w:t xml:space="default">16,845 (34)</w:t>
+            </w:r>
+          </w:p>
+        </w:tc>
+        <w:tc>
+          <w:tcPr>
+            <w:tcBorders>
+              <w:top w:val="single" w:space="0" w:color="D3D3D3"/>
+              <w:bottom w:val="single" w:space="0" w:color="D3D3D3"/>
+              <w:start w:val="single" w:space="0" w:color="D3D3D3"/>
+              <w:end w:val="single" w:space="0" w:color="D3D3D3"/>
+            </w:tcBorders>
+          </w:tcPr>
+          <w:p>
+            <w:pPr>
+              <w:spacing w:before="0" w:after="60"/>
+              <w:keepNext/>
+              <w:jc w:val="center"/>
+            </w:pPr>
+            <w:r>
+              <w:rPr>
+                <w:rFonts w:ascii="Calibri" w:hAnsi="Calibri"/>
+                <w:sz w:val="20"/>
+              </w:rPr>
+              <w:t xml:space="default">&lt;0.001</w:t>
+            </w:r>
+          </w:p>
+        </w:tc>
+      </w:tr>
+      <w:tr>
+        <w:trPr>
+          <w:cantSplit/>
+        </w:trPr>
+        <w:tc>
+          <w:tcPr>
+            <w:tcBorders>
+              <w:top w:val="single" w:space="0" w:color="D3D3D3"/>
+              <w:bottom w:val="single" w:space="0" w:color="D3D3D3"/>
+              <w:start w:val="single" w:space="0" w:color="D3D3D3"/>
+              <w:end w:val="single" w:space="0" w:color="D3D3D3"/>
+            </w:tcBorders>
+          </w:tcPr>
+          <w:p>
+            <w:pPr>
+              <w:spacing w:before="0" w:after="60"/>
+              <w:keepNext/>
+              <w:jc w:val="start"/>
+            </w:pPr>
+            <w:r>
+              <w:rPr>
+                <w:rFonts w:ascii="Calibri" w:hAnsi="Calibri"/>
+                <w:sz w:val="20"/>
+              </w:rPr>
+              <w:t xml:space="default">Hypertension</w:t>
+            </w:r>
+          </w:p>
+        </w:tc>
+        <w:tc>
+          <w:tcPr>
+            <w:tcBorders>
+              <w:top w:val="single" w:space="0" w:color="D3D3D3"/>
+              <w:bottom w:val="single" w:space="0" w:color="D3D3D3"/>
+              <w:start w:val="single" w:space="0" w:color="D3D3D3"/>
+              <w:end w:val="single" w:space="0" w:color="D3D3D3"/>
+            </w:tcBorders>
+          </w:tcPr>
+          <w:p>
+            <w:pPr>
+              <w:spacing w:before="0" w:after="60"/>
+              <w:keepNext/>
+              <w:jc w:val="center"/>
+            </w:pPr>
+            <w:r>
+              <w:rPr>
+                <w:rFonts w:ascii="Calibri" w:hAnsi="Calibri"/>
+                <w:sz w:val="20"/>
+              </w:rPr>
+              <w:t xml:space="default">1,326,705 (85)</w:t>
+            </w:r>
+          </w:p>
+        </w:tc>
+        <w:tc>
+          <w:tcPr>
+            <w:tcBorders>
+              <w:top w:val="single" w:space="0" w:color="D3D3D3"/>
+              <w:bottom w:val="single" w:space="0" w:color="D3D3D3"/>
+              <w:start w:val="single" w:space="0" w:color="D3D3D3"/>
+              <w:end w:val="single" w:space="0" w:color="D3D3D3"/>
+            </w:tcBorders>
+          </w:tcPr>
+          <w:p>
+            <w:pPr>
+              <w:spacing w:before="0" w:after="60"/>
+              <w:keepNext/>
+              <w:jc w:val="center"/>
+            </w:pPr>
+            <w:r>
+              <w:rPr>
+                <w:rFonts w:ascii="Calibri" w:hAnsi="Calibri"/>
+                <w:sz w:val="20"/>
+              </w:rPr>
+              <w:t xml:space="default">1,287,740 (85)</w:t>
+            </w:r>
+          </w:p>
+        </w:tc>
+        <w:tc>
+          <w:tcPr>
+            <w:tcBorders>
+              <w:top w:val="single" w:space="0" w:color="D3D3D3"/>
+              <w:bottom w:val="single" w:space="0" w:color="D3D3D3"/>
+              <w:start w:val="single" w:space="0" w:color="D3D3D3"/>
+              <w:end w:val="single" w:space="0" w:color="D3D3D3"/>
+            </w:tcBorders>
+          </w:tcPr>
+          <w:p>
+            <w:pPr>
+              <w:spacing w:before="0" w:after="60"/>
+              <w:keepNext/>
+              <w:jc w:val="center"/>
+            </w:pPr>
+            <w:r>
+              <w:rPr>
+                <w:rFonts w:ascii="Calibri" w:hAnsi="Calibri"/>
+                <w:sz w:val="20"/>
+              </w:rPr>
+              <w:t xml:space="default">38,965 (80)</w:t>
+            </w:r>
+          </w:p>
+        </w:tc>
+        <w:tc>
+          <w:tcPr>
+            <w:tcBorders>
+              <w:top w:val="single" w:space="0" w:color="D3D3D3"/>
+              <w:bottom w:val="single" w:space="0" w:color="D3D3D3"/>
+              <w:start w:val="single" w:space="0" w:color="D3D3D3"/>
+              <w:end w:val="single" w:space="0" w:color="D3D3D3"/>
+            </w:tcBorders>
+          </w:tcPr>
+          <w:p>
+            <w:pPr>
+              <w:spacing w:before="0" w:after="60"/>
+              <w:keepNext/>
+              <w:jc w:val="center"/>
+            </w:pPr>
+            <w:r>
+              <w:rPr>
+                <w:rFonts w:ascii="Calibri" w:hAnsi="Calibri"/>
+                <w:sz w:val="20"/>
+              </w:rPr>
+              <w:t xml:space="default">&lt;0.001</w:t>
+            </w:r>
+          </w:p>
+        </w:tc>
+      </w:tr>
+      <w:tr>
+        <w:trPr>
+          <w:cantSplit/>
+        </w:trPr>
+        <w:tc>
+          <w:tcPr>
+            <w:tcBorders>
+              <w:top w:val="single" w:space="0" w:color="D3D3D3"/>
+              <w:bottom w:val="single" w:space="0" w:color="D3D3D3"/>
+              <w:start w:val="single" w:space="0" w:color="D3D3D3"/>
+              <w:end w:val="single" w:space="0" w:color="D3D3D3"/>
+            </w:tcBorders>
+          </w:tcPr>
+          <w:p>
+            <w:pPr>
+              <w:spacing w:before="0" w:after="60"/>
+              <w:keepNext/>
+              <w:jc w:val="start"/>
+            </w:pPr>
+            <w:r>
+              <w:rPr>
+                <w:rFonts w:ascii="Calibri" w:hAnsi="Calibri"/>
+                <w:sz w:val="20"/>
+              </w:rPr>
+              <w:t xml:space="default">Diabetes mellitus</w:t>
+            </w:r>
+          </w:p>
+        </w:tc>
+        <w:tc>
+          <w:tcPr>
+            <w:tcBorders>
+              <w:top w:val="single" w:space="0" w:color="D3D3D3"/>
+              <w:bottom w:val="single" w:space="0" w:color="D3D3D3"/>
+              <w:start w:val="single" w:space="0" w:color="D3D3D3"/>
+              <w:end w:val="single" w:space="0" w:color="D3D3D3"/>
+            </w:tcBorders>
+          </w:tcPr>
+          <w:p>
+            <w:pPr>
+              <w:spacing w:before="0" w:after="60"/>
+              <w:keepNext/>
+              <w:jc w:val="center"/>
+            </w:pPr>
+            <w:r>
+              <w:rPr>
+                <w:rFonts w:ascii="Calibri" w:hAnsi="Calibri"/>
+                <w:sz w:val="20"/>
+              </w:rPr>
+              <w:t xml:space="default">617,370 (40)</w:t>
+            </w:r>
+          </w:p>
+        </w:tc>
+        <w:tc>
+          <w:tcPr>
+            <w:tcBorders>
+              <w:top w:val="single" w:space="0" w:color="D3D3D3"/>
+              <w:bottom w:val="single" w:space="0" w:color="D3D3D3"/>
+              <w:start w:val="single" w:space="0" w:color="D3D3D3"/>
+              <w:end w:val="single" w:space="0" w:color="D3D3D3"/>
+            </w:tcBorders>
+          </w:tcPr>
+          <w:p>
+            <w:pPr>
+              <w:spacing w:before="0" w:after="60"/>
+              <w:keepNext/>
+              <w:jc w:val="center"/>
+            </w:pPr>
+            <w:r>
+              <w:rPr>
+                <w:rFonts w:ascii="Calibri" w:hAnsi="Calibri"/>
+                <w:sz w:val="20"/>
+              </w:rPr>
+              <w:t xml:space="default">602,940 (40)</w:t>
+            </w:r>
+          </w:p>
+        </w:tc>
+        <w:tc>
+          <w:tcPr>
+            <w:tcBorders>
+              <w:top w:val="single" w:space="0" w:color="D3D3D3"/>
+              <w:bottom w:val="single" w:space="0" w:color="D3D3D3"/>
+              <w:start w:val="single" w:space="0" w:color="D3D3D3"/>
+              <w:end w:val="single" w:space="0" w:color="D3D3D3"/>
+            </w:tcBorders>
+          </w:tcPr>
+          <w:p>
+            <w:pPr>
+              <w:spacing w:before="0" w:after="60"/>
+              <w:keepNext/>
+              <w:jc w:val="center"/>
+            </w:pPr>
+            <w:r>
+              <w:rPr>
+                <w:rFonts w:ascii="Calibri" w:hAnsi="Calibri"/>
+                <w:sz w:val="20"/>
+              </w:rPr>
+              <w:t xml:space="default">14,430 (30)</w:t>
+            </w:r>
+          </w:p>
+        </w:tc>
+        <w:tc>
+          <w:tcPr>
+            <w:tcBorders>
+              <w:top w:val="single" w:space="0" w:color="D3D3D3"/>
+              <w:bottom w:val="single" w:space="0" w:color="D3D3D3"/>
+              <w:start w:val="single" w:space="0" w:color="D3D3D3"/>
+              <w:end w:val="single" w:space="0" w:color="D3D3D3"/>
+            </w:tcBorders>
+          </w:tcPr>
+          <w:p>
+            <w:pPr>
+              <w:spacing w:before="0" w:after="60"/>
+              <w:keepNext/>
+              <w:jc w:val="center"/>
+            </w:pPr>
+            <w:r>
+              <w:rPr>
+                <w:rFonts w:ascii="Calibri" w:hAnsi="Calibri"/>
+                <w:sz w:val="20"/>
+              </w:rPr>
+              <w:t xml:space="default">&lt;0.001</w:t>
+            </w:r>
+          </w:p>
+        </w:tc>
+      </w:tr>
+      <w:tr>
+        <w:trPr>
+          <w:cantSplit/>
+        </w:trPr>
+        <w:tc>
+          <w:tcPr>
+            <w:tcBorders>
+              <w:top w:val="single" w:space="0" w:color="D3D3D3"/>
+              <w:bottom w:val="single" w:space="0" w:color="D3D3D3"/>
+              <w:start w:val="single" w:space="0" w:color="D3D3D3"/>
+              <w:end w:val="single" w:space="0" w:color="D3D3D3"/>
+            </w:tcBorders>
+          </w:tcPr>
+          <w:p>
+            <w:pPr>
+              <w:spacing w:before="0" w:after="60"/>
+              <w:keepNext/>
+              <w:jc w:val="start"/>
+            </w:pPr>
+            <w:r>
+              <w:rPr>
+                <w:rFonts w:ascii="Calibri" w:hAnsi="Calibri"/>
+                <w:sz w:val="20"/>
+              </w:rPr>
+              <w:t xml:space="default">Atrial fibrillation</w:t>
+            </w:r>
+          </w:p>
+        </w:tc>
+        <w:tc>
+          <w:tcPr>
+            <w:tcBorders>
+              <w:top w:val="single" w:space="0" w:color="D3D3D3"/>
+              <w:bottom w:val="single" w:space="0" w:color="D3D3D3"/>
+              <w:start w:val="single" w:space="0" w:color="D3D3D3"/>
+              <w:end w:val="single" w:space="0" w:color="D3D3D3"/>
+            </w:tcBorders>
+          </w:tcPr>
+          <w:p>
+            <w:pPr>
+              <w:spacing w:before="0" w:after="60"/>
+              <w:keepNext/>
+              <w:jc w:val="center"/>
+            </w:pPr>
+            <w:r>
+              <w:rPr>
+                <w:rFonts w:ascii="Calibri" w:hAnsi="Calibri"/>
+                <w:sz w:val="20"/>
+              </w:rPr>
+              <w:t xml:space="default">333,345 (21)</w:t>
+            </w:r>
+          </w:p>
+        </w:tc>
+        <w:tc>
+          <w:tcPr>
+            <w:tcBorders>
+              <w:top w:val="single" w:space="0" w:color="D3D3D3"/>
+              <w:bottom w:val="single" w:space="0" w:color="D3D3D3"/>
+              <w:start w:val="single" w:space="0" w:color="D3D3D3"/>
+              <w:end w:val="single" w:space="0" w:color="D3D3D3"/>
+            </w:tcBorders>
+          </w:tcPr>
+          <w:p>
+            <w:pPr>
+              <w:spacing w:before="0" w:after="60"/>
+              <w:keepNext/>
+              <w:jc w:val="center"/>
+            </w:pPr>
+            <w:r>
+              <w:rPr>
+                <w:rFonts w:ascii="Calibri" w:hAnsi="Calibri"/>
+                <w:sz w:val="20"/>
+              </w:rPr>
+              <w:t xml:space="default">314,695 (21)</w:t>
+            </w:r>
+          </w:p>
+        </w:tc>
+        <w:tc>
+          <w:tcPr>
+            <w:tcBorders>
+              <w:top w:val="single" w:space="0" w:color="D3D3D3"/>
+              <w:bottom w:val="single" w:space="0" w:color="D3D3D3"/>
+              <w:start w:val="single" w:space="0" w:color="D3D3D3"/>
+              <w:end w:val="single" w:space="0" w:color="D3D3D3"/>
+            </w:tcBorders>
+          </w:tcPr>
+          <w:p>
+            <w:pPr>
+              <w:spacing w:before="0" w:after="60"/>
+              <w:keepNext/>
+              <w:jc w:val="center"/>
+            </w:pPr>
+            <w:r>
+              <w:rPr>
+                <w:rFonts w:ascii="Calibri" w:hAnsi="Calibri"/>
+                <w:sz w:val="20"/>
+              </w:rPr>
+              <w:t xml:space="default">18,650 (38)</w:t>
+            </w:r>
+          </w:p>
+        </w:tc>
+        <w:tc>
+          <w:tcPr>
+            <w:tcBorders>
+              <w:top w:val="single" w:space="0" w:color="D3D3D3"/>
+              <w:bottom w:val="single" w:space="0" w:color="D3D3D3"/>
+              <w:start w:val="single" w:space="0" w:color="D3D3D3"/>
+              <w:end w:val="single" w:space="0" w:color="D3D3D3"/>
+            </w:tcBorders>
+          </w:tcPr>
+          <w:p>
+            <w:pPr>
+              <w:spacing w:before="0" w:after="60"/>
+              <w:keepNext/>
+              <w:jc w:val="center"/>
+            </w:pPr>
+            <w:r>
+              <w:rPr>
+                <w:rFonts w:ascii="Calibri" w:hAnsi="Calibri"/>
+                <w:sz w:val="20"/>
+              </w:rPr>
+              <w:t xml:space="default">&lt;0.001</w:t>
+            </w:r>
+          </w:p>
+        </w:tc>
+      </w:tr>
+      <w:tr>
+        <w:trPr>
+          <w:cantSplit/>
+        </w:trPr>
+        <w:tc>
+          <w:tcPr>
+            <w:tcBorders>
+              <w:top w:val="single" w:space="0" w:color="D3D3D3"/>
+              <w:bottom w:val="single" w:space="0" w:color="D3D3D3"/>
+              <w:start w:val="single" w:space="0" w:color="D3D3D3"/>
+              <w:end w:val="single" w:space="0" w:color="D3D3D3"/>
+            </w:tcBorders>
+          </w:tcPr>
+          <w:p>
+            <w:pPr>
+              <w:spacing w:before="0" w:after="60"/>
+              <w:keepNext/>
+              <w:jc w:val="start"/>
+            </w:pPr>
+            <w:r>
+              <w:rPr>
+                <w:rFonts w:ascii="Calibri" w:hAnsi="Calibri"/>
+                <w:sz w:val="20"/>
+              </w:rPr>
+              <w:t xml:space="default">Coronary artery disease</w:t>
+            </w:r>
+          </w:p>
+        </w:tc>
+        <w:tc>
+          <w:tcPr>
+            <w:tcBorders>
+              <w:top w:val="single" w:space="0" w:color="D3D3D3"/>
+              <w:bottom w:val="single" w:space="0" w:color="D3D3D3"/>
+              <w:start w:val="single" w:space="0" w:color="D3D3D3"/>
+              <w:end w:val="single" w:space="0" w:color="D3D3D3"/>
+            </w:tcBorders>
+          </w:tcPr>
+          <w:p>
+            <w:pPr>
+              <w:spacing w:before="0" w:after="60"/>
+              <w:keepNext/>
+              <w:jc w:val="center"/>
+            </w:pPr>
+            <w:r>
+              <w:rPr>
+                <w:rFonts w:ascii="Calibri" w:hAnsi="Calibri"/>
+                <w:sz w:val="20"/>
+              </w:rPr>
+              <w:t xml:space="default">366,570 (23)</w:t>
+            </w:r>
+          </w:p>
+        </w:tc>
+        <w:tc>
+          <w:tcPr>
+            <w:tcBorders>
+              <w:top w:val="single" w:space="0" w:color="D3D3D3"/>
+              <w:bottom w:val="single" w:space="0" w:color="D3D3D3"/>
+              <w:start w:val="single" w:space="0" w:color="D3D3D3"/>
+              <w:end w:val="single" w:space="0" w:color="D3D3D3"/>
+            </w:tcBorders>
+          </w:tcPr>
+          <w:p>
+            <w:pPr>
+              <w:spacing w:before="0" w:after="60"/>
+              <w:keepNext/>
+              <w:jc w:val="center"/>
+            </w:pPr>
+            <w:r>
+              <w:rPr>
+                <w:rFonts w:ascii="Calibri" w:hAnsi="Calibri"/>
+                <w:sz w:val="20"/>
+              </w:rPr>
+              <w:t xml:space="default">355,320 (23)</w:t>
+            </w:r>
+          </w:p>
+        </w:tc>
+        <w:tc>
+          <w:tcPr>
+            <w:tcBorders>
+              <w:top w:val="single" w:space="0" w:color="D3D3D3"/>
+              <w:bottom w:val="single" w:space="0" w:color="D3D3D3"/>
+              <w:start w:val="single" w:space="0" w:color="D3D3D3"/>
+              <w:end w:val="single" w:space="0" w:color="D3D3D3"/>
+            </w:tcBorders>
+          </w:tcPr>
+          <w:p>
+            <w:pPr>
+              <w:spacing w:before="0" w:after="60"/>
+              <w:keepNext/>
+              <w:jc w:val="center"/>
+            </w:pPr>
+            <w:r>
+              <w:rPr>
+                <w:rFonts w:ascii="Calibri" w:hAnsi="Calibri"/>
+                <w:sz w:val="20"/>
+              </w:rPr>
+              <w:t xml:space="default">11,250 (23)</w:t>
+            </w:r>
+          </w:p>
+        </w:tc>
+        <w:tc>
+          <w:tcPr>
+            <w:tcBorders>
+              <w:top w:val="single" w:space="0" w:color="D3D3D3"/>
+              <w:bottom w:val="single" w:space="0" w:color="D3D3D3"/>
+              <w:start w:val="single" w:space="0" w:color="D3D3D3"/>
+              <w:end w:val="single" w:space="0" w:color="D3D3D3"/>
+            </w:tcBorders>
+          </w:tcPr>
+          <w:p>
+            <w:pPr>
+              <w:spacing w:before="0" w:after="60"/>
+              <w:keepNext/>
+              <w:jc w:val="center"/>
+            </w:pPr>
+            <w:r>
+              <w:rPr>
+                <w:rFonts w:ascii="Calibri" w:hAnsi="Calibri"/>
+                <w:sz w:val="20"/>
+              </w:rPr>
+              <w:t xml:space="default">0.25</w:t>
+            </w:r>
+          </w:p>
+        </w:tc>
+      </w:tr>
+      <w:tr>
+        <w:trPr>
+          <w:cantSplit/>
+        </w:trPr>
+        <w:tc>
+          <w:tcPr>
+            <w:tcBorders>
+              <w:top w:val="single" w:space="0" w:color="D3D3D3"/>
+              <w:bottom w:val="single" w:space="0" w:color="D3D3D3"/>
+              <w:start w:val="single" w:space="0" w:color="D3D3D3"/>
+              <w:end w:val="single" w:space="0" w:color="D3D3D3"/>
+            </w:tcBorders>
+          </w:tcPr>
+          <w:p>
+            <w:pPr>
+              <w:spacing w:before="0" w:after="60"/>
+              <w:keepNext/>
+              <w:jc w:val="start"/>
+            </w:pPr>
+            <w:r>
+              <w:rPr>
+                <w:rFonts w:ascii="Calibri" w:hAnsi="Calibri"/>
+                <w:sz w:val="20"/>
+              </w:rPr>
+              <w:t xml:space="default">Chronic kidney disease</w:t>
+            </w:r>
+          </w:p>
+        </w:tc>
+        <w:tc>
+          <w:tcPr>
+            <w:tcBorders>
+              <w:top w:val="single" w:space="0" w:color="D3D3D3"/>
+              <w:bottom w:val="single" w:space="0" w:color="D3D3D3"/>
+              <w:start w:val="single" w:space="0" w:color="D3D3D3"/>
+              <w:end w:val="single" w:space="0" w:color="D3D3D3"/>
+            </w:tcBorders>
+          </w:tcPr>
+          <w:p>
+            <w:pPr>
+              <w:spacing w:before="0" w:after="60"/>
+              <w:keepNext/>
+              <w:jc w:val="center"/>
+            </w:pPr>
+            <w:r>
+              <w:rPr>
+                <w:rFonts w:ascii="Calibri" w:hAnsi="Calibri"/>
+                <w:sz w:val="20"/>
+              </w:rPr>
+              <w:t xml:space="default">293,465 (19)</w:t>
+            </w:r>
+          </w:p>
+        </w:tc>
+        <w:tc>
+          <w:tcPr>
+            <w:tcBorders>
+              <w:top w:val="single" w:space="0" w:color="D3D3D3"/>
+              <w:bottom w:val="single" w:space="0" w:color="D3D3D3"/>
+              <w:start w:val="single" w:space="0" w:color="D3D3D3"/>
+              <w:end w:val="single" w:space="0" w:color="D3D3D3"/>
+            </w:tcBorders>
+          </w:tcPr>
+          <w:p>
+            <w:pPr>
+              <w:spacing w:before="0" w:after="60"/>
+              <w:keepNext/>
+              <w:jc w:val="center"/>
+            </w:pPr>
+            <w:r>
+              <w:rPr>
+                <w:rFonts w:ascii="Calibri" w:hAnsi="Calibri"/>
+                <w:sz w:val="20"/>
+              </w:rPr>
+              <w:t xml:space="default">286,450 (19)</w:t>
+            </w:r>
+          </w:p>
+        </w:tc>
+        <w:tc>
+          <w:tcPr>
+            <w:tcBorders>
+              <w:top w:val="single" w:space="0" w:color="D3D3D3"/>
+              <w:bottom w:val="single" w:space="0" w:color="D3D3D3"/>
+              <w:start w:val="single" w:space="0" w:color="D3D3D3"/>
+              <w:end w:val="single" w:space="0" w:color="D3D3D3"/>
+            </w:tcBorders>
+          </w:tcPr>
+          <w:p>
+            <w:pPr>
+              <w:spacing w:before="0" w:after="60"/>
+              <w:keepNext/>
+              <w:jc w:val="center"/>
+            </w:pPr>
+            <w:r>
+              <w:rPr>
+                <w:rFonts w:ascii="Calibri" w:hAnsi="Calibri"/>
+                <w:sz w:val="20"/>
+              </w:rPr>
+              <w:t xml:space="default">7,015 (14)</w:t>
+            </w:r>
+          </w:p>
+        </w:tc>
+        <w:tc>
+          <w:tcPr>
+            <w:tcBorders>
+              <w:top w:val="single" w:space="0" w:color="D3D3D3"/>
+              <w:bottom w:val="single" w:space="0" w:color="D3D3D3"/>
+              <w:start w:val="single" w:space="0" w:color="D3D3D3"/>
+              <w:end w:val="single" w:space="0" w:color="D3D3D3"/>
+            </w:tcBorders>
+          </w:tcPr>
+          <w:p>
+            <w:pPr>
+              <w:spacing w:before="0" w:after="60"/>
+              <w:keepNext/>
+              <w:jc w:val="center"/>
+            </w:pPr>
+            <w:r>
+              <w:rPr>
+                <w:rFonts w:ascii="Calibri" w:hAnsi="Calibri"/>
+                <w:sz w:val="20"/>
+              </w:rPr>
+              <w:t xml:space="default">&lt;0.001</w:t>
+            </w:r>
+          </w:p>
+        </w:tc>
+      </w:tr>
+      <w:tr>
+        <w:trPr>
+          <w:cantSplit/>
+        </w:trPr>
+        <w:tc>
+          <w:tcPr>
+            <w:tcBorders>
+              <w:top w:val="single" w:space="0" w:color="D3D3D3"/>
+              <w:bottom w:val="single" w:space="0" w:color="D3D3D3"/>
+              <w:start w:val="single" w:space="0" w:color="D3D3D3"/>
+              <w:end w:val="single" w:space="0" w:color="D3D3D3"/>
+            </w:tcBorders>
+          </w:tcPr>
+          <w:p>
+            <w:pPr>
+              <w:spacing w:before="0" w:after="60"/>
+              <w:keepNext/>
+              <w:jc w:val="start"/>
+            </w:pPr>
+            <w:r>
+              <w:rPr>
+                <w:rFonts w:ascii="Calibri" w:hAnsi="Calibri"/>
+                <w:sz w:val="20"/>
+              </w:rPr>
+              <w:t xml:space="default">Heart failure</w:t>
+            </w:r>
+          </w:p>
+        </w:tc>
+        <w:tc>
+          <w:tcPr>
+            <w:tcBorders>
+              <w:top w:val="single" w:space="0" w:color="D3D3D3"/>
+              <w:bottom w:val="single" w:space="0" w:color="D3D3D3"/>
+              <w:start w:val="single" w:space="0" w:color="D3D3D3"/>
+              <w:end w:val="single" w:space="0" w:color="D3D3D3"/>
+            </w:tcBorders>
+          </w:tcPr>
+          <w:p>
+            <w:pPr>
+              <w:spacing w:before="0" w:after="60"/>
+              <w:keepNext/>
+              <w:jc w:val="center"/>
+            </w:pPr>
+            <w:r>
+              <w:rPr>
+                <w:rFonts w:ascii="Calibri" w:hAnsi="Calibri"/>
+                <w:sz w:val="20"/>
+              </w:rPr>
+              <w:t xml:space="default">298,465 (19)</w:t>
+            </w:r>
+          </w:p>
+        </w:tc>
+        <w:tc>
+          <w:tcPr>
+            <w:tcBorders>
+              <w:top w:val="single" w:space="0" w:color="D3D3D3"/>
+              <w:bottom w:val="single" w:space="0" w:color="D3D3D3"/>
+              <w:start w:val="single" w:space="0" w:color="D3D3D3"/>
+              <w:end w:val="single" w:space="0" w:color="D3D3D3"/>
+            </w:tcBorders>
+          </w:tcPr>
+          <w:p>
+            <w:pPr>
+              <w:spacing w:before="0" w:after="60"/>
+              <w:keepNext/>
+              <w:jc w:val="center"/>
+            </w:pPr>
+            <w:r>
+              <w:rPr>
+                <w:rFonts w:ascii="Calibri" w:hAnsi="Calibri"/>
+                <w:sz w:val="20"/>
+              </w:rPr>
+              <w:t xml:space="default">285,545 (19)</w:t>
+            </w:r>
+          </w:p>
+        </w:tc>
+        <w:tc>
+          <w:tcPr>
+            <w:tcBorders>
+              <w:top w:val="single" w:space="0" w:color="D3D3D3"/>
+              <w:bottom w:val="single" w:space="0" w:color="D3D3D3"/>
+              <w:start w:val="single" w:space="0" w:color="D3D3D3"/>
+              <w:end w:val="single" w:space="0" w:color="D3D3D3"/>
+            </w:tcBorders>
+          </w:tcPr>
+          <w:p>
+            <w:pPr>
+              <w:spacing w:before="0" w:after="60"/>
+              <w:keepNext/>
+              <w:jc w:val="center"/>
+            </w:pPr>
+            <w:r>
+              <w:rPr>
+                <w:rFonts w:ascii="Calibri" w:hAnsi="Calibri"/>
+                <w:sz w:val="20"/>
+              </w:rPr>
+              <w:t xml:space="default">12,920 (26)</w:t>
+            </w:r>
+          </w:p>
+        </w:tc>
+        <w:tc>
+          <w:tcPr>
+            <w:tcBorders>
+              <w:top w:val="single" w:space="0" w:color="D3D3D3"/>
+              <w:bottom w:val="single" w:space="0" w:color="D3D3D3"/>
+              <w:start w:val="single" w:space="0" w:color="D3D3D3"/>
+              <w:end w:val="single" w:space="0" w:color="D3D3D3"/>
+            </w:tcBorders>
+          </w:tcPr>
+          <w:p>
+            <w:pPr>
+              <w:spacing w:before="0" w:after="60"/>
+              <w:keepNext/>
+              <w:jc w:val="center"/>
+            </w:pPr>
+            <w:r>
+              <w:rPr>
+                <w:rFonts w:ascii="Calibri" w:hAnsi="Calibri"/>
+                <w:sz w:val="20"/>
+              </w:rPr>
+              <w:t xml:space="default">&lt;0.001</w:t>
+            </w:r>
+          </w:p>
+        </w:tc>
+      </w:tr>
+      <w:tr>
+        <w:trPr>
+          <w:cantSplit/>
+        </w:trPr>
+        <w:tc>
+          <w:tcPr>
+            <w:tcBorders>
+              <w:top w:val="single" w:space="0" w:color="D3D3D3"/>
+              <w:bottom w:val="single" w:space="0" w:color="D3D3D3"/>
+              <w:start w:val="single" w:space="0" w:color="D3D3D3"/>
+              <w:end w:val="single" w:space="0" w:color="D3D3D3"/>
+            </w:tcBorders>
+          </w:tcPr>
+          <w:p>
+            <w:pPr>
+              <w:spacing w:before="0" w:after="60"/>
+              <w:keepNext/>
+              <w:jc w:val="start"/>
+            </w:pPr>
+            <w:r>
+              <w:rPr>
+                <w:rFonts w:ascii="Calibri" w:hAnsi="Calibri"/>
+                <w:sz w:val="20"/>
+              </w:rPr>
+              <w:t xml:space="default">Charlson comorbidity index</w:t>
+            </w:r>
+          </w:p>
+        </w:tc>
+        <w:tc>
+          <w:tcPr>
+            <w:tcBorders>
+              <w:top w:val="single" w:space="0" w:color="D3D3D3"/>
+              <w:bottom w:val="single" w:space="0" w:color="D3D3D3"/>
+              <w:start w:val="single" w:space="0" w:color="D3D3D3"/>
+              <w:end w:val="single" w:space="0" w:color="D3D3D3"/>
+            </w:tcBorders>
+          </w:tcPr>
+          <w:p>
+            <w:pPr>
+              <w:spacing w:before="0" w:after="60"/>
+              <w:keepNext/>
+              <w:jc w:val="center"/>
+            </w:pPr>
+            <w:r>
+              <w:rPr>
+                <w:rFonts w:ascii="Calibri" w:hAnsi="Calibri"/>
+                <w:sz w:val="20"/>
+              </w:rPr>
+              <w:t xml:space="default">3.00 (2.00 – 5.00)</w:t>
+            </w:r>
+          </w:p>
+        </w:tc>
+        <w:tc>
+          <w:tcPr>
+            <w:tcBorders>
+              <w:top w:val="single" w:space="0" w:color="D3D3D3"/>
+              <w:bottom w:val="single" w:space="0" w:color="D3D3D3"/>
+              <w:start w:val="single" w:space="0" w:color="D3D3D3"/>
+              <w:end w:val="single" w:space="0" w:color="D3D3D3"/>
+            </w:tcBorders>
+          </w:tcPr>
+          <w:p>
+            <w:pPr>
+              <w:spacing w:before="0" w:after="60"/>
+              <w:keepNext/>
+              <w:jc w:val="center"/>
+            </w:pPr>
+            <w:r>
+              <w:rPr>
+                <w:rFonts w:ascii="Calibri" w:hAnsi="Calibri"/>
+                <w:sz w:val="20"/>
+              </w:rPr>
+              <w:t xml:space="default">3.00 (2.00 – 5.00)</w:t>
+            </w:r>
+          </w:p>
+        </w:tc>
+        <w:tc>
+          <w:tcPr>
+            <w:tcBorders>
+              <w:top w:val="single" w:space="0" w:color="D3D3D3"/>
+              <w:bottom w:val="single" w:space="0" w:color="D3D3D3"/>
+              <w:start w:val="single" w:space="0" w:color="D3D3D3"/>
+              <w:end w:val="single" w:space="0" w:color="D3D3D3"/>
+            </w:tcBorders>
+          </w:tcPr>
+          <w:p>
+            <w:pPr>
+              <w:spacing w:before="0" w:after="60"/>
+              <w:keepNext/>
+              <w:jc w:val="center"/>
+            </w:pPr>
+            <w:r>
+              <w:rPr>
+                <w:rFonts w:ascii="Calibri" w:hAnsi="Calibri"/>
+                <w:sz w:val="20"/>
+              </w:rPr>
+              <w:t xml:space="default">4.00 (3.00 – 5.00)</w:t>
             </w:r>
           </w:p>
         </w:tc>
@@ -8609,7 +9484,7 @@
                 <w:rFonts w:ascii="Calibri" w:hAnsi="Calibri"/>
                 <w:sz w:val="20"/>
               </w:rPr>
-              <w:t xml:space="default">IV-tPA</w:t>
+              <w:t xml:space="default">IV tiissue-type plasminogen activator</w:t>
             </w:r>
           </w:p>
         </w:tc>
@@ -8658,6 +9533,545 @@
                 <w:sz w:val="20"/>
               </w:rPr>
               <w:t xml:space="default">101,260 (13)</w:t>
+            </w:r>
+          </w:p>
+        </w:tc>
+      </w:tr>
+      <w:tr>
+        <w:trPr>
+          <w:cantSplit/>
+        </w:trPr>
+        <w:tc>
+          <w:tcPr>
+            <w:tcBorders>
+              <w:top w:val="single" w:space="0" w:color="D3D3D3"/>
+              <w:bottom w:val="single" w:space="0" w:color="D3D3D3"/>
+              <w:start w:val="single" w:space="0" w:color="D3D3D3"/>
+              <w:end w:val="single" w:space="0" w:color="D3D3D3"/>
+            </w:tcBorders>
+          </w:tcPr>
+          <w:p>
+            <w:pPr>
+              <w:spacing w:before="0" w:after="60"/>
+              <w:keepNext/>
+              <w:jc w:val="start"/>
+            </w:pPr>
+            <w:r>
+              <w:rPr>
+                <w:rFonts w:ascii="Calibri" w:hAnsi="Calibri"/>
+                <w:sz w:val="20"/>
+              </w:rPr>
+              <w:t xml:space="default">Hypertension</w:t>
+            </w:r>
+          </w:p>
+        </w:tc>
+        <w:tc>
+          <w:tcPr>
+            <w:tcBorders>
+              <w:top w:val="single" w:space="0" w:color="D3D3D3"/>
+              <w:bottom w:val="single" w:space="0" w:color="D3D3D3"/>
+              <w:start w:val="single" w:space="0" w:color="D3D3D3"/>
+              <w:end w:val="single" w:space="0" w:color="D3D3D3"/>
+            </w:tcBorders>
+          </w:tcPr>
+          <w:p>
+            <w:pPr>
+              <w:spacing w:before="0" w:after="60"/>
+              <w:keepNext/>
+              <w:jc w:val="center"/>
+            </w:pPr>
+            <w:r>
+              <w:rPr>
+                <w:rFonts w:ascii="Calibri" w:hAnsi="Calibri"/>
+                <w:sz w:val="20"/>
+              </w:rPr>
+              <w:t xml:space="default">654,825 (85)</w:t>
+            </w:r>
+          </w:p>
+        </w:tc>
+        <w:tc>
+          <w:tcPr>
+            <w:tcBorders>
+              <w:top w:val="single" w:space="0" w:color="D3D3D3"/>
+              <w:bottom w:val="single" w:space="0" w:color="D3D3D3"/>
+              <w:start w:val="single" w:space="0" w:color="D3D3D3"/>
+              <w:end w:val="single" w:space="0" w:color="D3D3D3"/>
+            </w:tcBorders>
+          </w:tcPr>
+          <w:p>
+            <w:pPr>
+              <w:spacing w:before="0" w:after="60"/>
+              <w:keepNext/>
+              <w:jc w:val="center"/>
+            </w:pPr>
+            <w:r>
+              <w:rPr>
+                <w:rFonts w:ascii="Calibri" w:hAnsi="Calibri"/>
+                <w:sz w:val="20"/>
+              </w:rPr>
+              <w:t xml:space="default">671,880 (85)</w:t>
+            </w:r>
+          </w:p>
+        </w:tc>
+      </w:tr>
+      <w:tr>
+        <w:trPr>
+          <w:cantSplit/>
+        </w:trPr>
+        <w:tc>
+          <w:tcPr>
+            <w:tcBorders>
+              <w:top w:val="single" w:space="0" w:color="D3D3D3"/>
+              <w:bottom w:val="single" w:space="0" w:color="D3D3D3"/>
+              <w:start w:val="single" w:space="0" w:color="D3D3D3"/>
+              <w:end w:val="single" w:space="0" w:color="D3D3D3"/>
+            </w:tcBorders>
+          </w:tcPr>
+          <w:p>
+            <w:pPr>
+              <w:spacing w:before="0" w:after="60"/>
+              <w:keepNext/>
+              <w:jc w:val="start"/>
+            </w:pPr>
+            <w:r>
+              <w:rPr>
+                <w:rFonts w:ascii="Calibri" w:hAnsi="Calibri"/>
+                <w:sz w:val="20"/>
+              </w:rPr>
+              <w:t xml:space="default">Diabetes mellitus</w:t>
+            </w:r>
+          </w:p>
+        </w:tc>
+        <w:tc>
+          <w:tcPr>
+            <w:tcBorders>
+              <w:top w:val="single" w:space="0" w:color="D3D3D3"/>
+              <w:bottom w:val="single" w:space="0" w:color="D3D3D3"/>
+              <w:start w:val="single" w:space="0" w:color="D3D3D3"/>
+              <w:end w:val="single" w:space="0" w:color="D3D3D3"/>
+            </w:tcBorders>
+          </w:tcPr>
+          <w:p>
+            <w:pPr>
+              <w:spacing w:before="0" w:after="60"/>
+              <w:keepNext/>
+              <w:jc w:val="center"/>
+            </w:pPr>
+            <w:r>
+              <w:rPr>
+                <w:rFonts w:ascii="Calibri" w:hAnsi="Calibri"/>
+                <w:sz w:val="20"/>
+              </w:rPr>
+              <w:t xml:space="default">293,865 (38)</w:t>
+            </w:r>
+          </w:p>
+        </w:tc>
+        <w:tc>
+          <w:tcPr>
+            <w:tcBorders>
+              <w:top w:val="single" w:space="0" w:color="D3D3D3"/>
+              <w:bottom w:val="single" w:space="0" w:color="D3D3D3"/>
+              <w:start w:val="single" w:space="0" w:color="D3D3D3"/>
+              <w:end w:val="single" w:space="0" w:color="D3D3D3"/>
+            </w:tcBorders>
+          </w:tcPr>
+          <w:p>
+            <w:pPr>
+              <w:spacing w:before="0" w:after="60"/>
+              <w:keepNext/>
+              <w:jc w:val="center"/>
+            </w:pPr>
+            <w:r>
+              <w:rPr>
+                <w:rFonts w:ascii="Calibri" w:hAnsi="Calibri"/>
+                <w:sz w:val="20"/>
+              </w:rPr>
+              <w:t xml:space="default">323,505 (41)</w:t>
+            </w:r>
+          </w:p>
+        </w:tc>
+      </w:tr>
+      <w:tr>
+        <w:trPr>
+          <w:cantSplit/>
+        </w:trPr>
+        <w:tc>
+          <w:tcPr>
+            <w:tcBorders>
+              <w:top w:val="single" w:space="0" w:color="D3D3D3"/>
+              <w:bottom w:val="single" w:space="0" w:color="D3D3D3"/>
+              <w:start w:val="single" w:space="0" w:color="D3D3D3"/>
+              <w:end w:val="single" w:space="0" w:color="D3D3D3"/>
+            </w:tcBorders>
+          </w:tcPr>
+          <w:p>
+            <w:pPr>
+              <w:spacing w:before="0" w:after="60"/>
+              <w:keepNext/>
+              <w:jc w:val="start"/>
+            </w:pPr>
+            <w:r>
+              <w:rPr>
+                <w:rFonts w:ascii="Calibri" w:hAnsi="Calibri"/>
+                <w:sz w:val="20"/>
+              </w:rPr>
+              <w:t xml:space="default">Atrial fibrillation</w:t>
+            </w:r>
+          </w:p>
+        </w:tc>
+        <w:tc>
+          <w:tcPr>
+            <w:tcBorders>
+              <w:top w:val="single" w:space="0" w:color="D3D3D3"/>
+              <w:bottom w:val="single" w:space="0" w:color="D3D3D3"/>
+              <w:start w:val="single" w:space="0" w:color="D3D3D3"/>
+              <w:end w:val="single" w:space="0" w:color="D3D3D3"/>
+            </w:tcBorders>
+          </w:tcPr>
+          <w:p>
+            <w:pPr>
+              <w:spacing w:before="0" w:after="60"/>
+              <w:keepNext/>
+              <w:jc w:val="center"/>
+            </w:pPr>
+            <w:r>
+              <w:rPr>
+                <w:rFonts w:ascii="Calibri" w:hAnsi="Calibri"/>
+                <w:sz w:val="20"/>
+              </w:rPr>
+              <w:t xml:space="default">173,875 (23)</w:t>
+            </w:r>
+          </w:p>
+        </w:tc>
+        <w:tc>
+          <w:tcPr>
+            <w:tcBorders>
+              <w:top w:val="single" w:space="0" w:color="D3D3D3"/>
+              <w:bottom w:val="single" w:space="0" w:color="D3D3D3"/>
+              <w:start w:val="single" w:space="0" w:color="D3D3D3"/>
+              <w:end w:val="single" w:space="0" w:color="D3D3D3"/>
+            </w:tcBorders>
+          </w:tcPr>
+          <w:p>
+            <w:pPr>
+              <w:spacing w:before="0" w:after="60"/>
+              <w:keepNext/>
+              <w:jc w:val="center"/>
+            </w:pPr>
+            <w:r>
+              <w:rPr>
+                <w:rFonts w:ascii="Calibri" w:hAnsi="Calibri"/>
+                <w:sz w:val="20"/>
+              </w:rPr>
+              <w:t xml:space="default">159,470 (20)</w:t>
+            </w:r>
+          </w:p>
+        </w:tc>
+      </w:tr>
+      <w:tr>
+        <w:trPr>
+          <w:cantSplit/>
+        </w:trPr>
+        <w:tc>
+          <w:tcPr>
+            <w:tcBorders>
+              <w:top w:val="single" w:space="0" w:color="D3D3D3"/>
+              <w:bottom w:val="single" w:space="0" w:color="D3D3D3"/>
+              <w:start w:val="single" w:space="0" w:color="D3D3D3"/>
+              <w:end w:val="single" w:space="0" w:color="D3D3D3"/>
+            </w:tcBorders>
+          </w:tcPr>
+          <w:p>
+            <w:pPr>
+              <w:spacing w:before="0" w:after="60"/>
+              <w:keepNext/>
+              <w:jc w:val="start"/>
+            </w:pPr>
+            <w:r>
+              <w:rPr>
+                <w:rFonts w:ascii="Calibri" w:hAnsi="Calibri"/>
+                <w:sz w:val="20"/>
+              </w:rPr>
+              <w:t xml:space="default">Coronary artery disease</w:t>
+            </w:r>
+          </w:p>
+        </w:tc>
+        <w:tc>
+          <w:tcPr>
+            <w:tcBorders>
+              <w:top w:val="single" w:space="0" w:color="D3D3D3"/>
+              <w:bottom w:val="single" w:space="0" w:color="D3D3D3"/>
+              <w:start w:val="single" w:space="0" w:color="D3D3D3"/>
+              <w:end w:val="single" w:space="0" w:color="D3D3D3"/>
+            </w:tcBorders>
+          </w:tcPr>
+          <w:p>
+            <w:pPr>
+              <w:spacing w:before="0" w:after="60"/>
+              <w:keepNext/>
+              <w:jc w:val="center"/>
+            </w:pPr>
+            <w:r>
+              <w:rPr>
+                <w:rFonts w:ascii="Calibri" w:hAnsi="Calibri"/>
+                <w:sz w:val="20"/>
+              </w:rPr>
+              <w:t xml:space="default">149,660 (19)</w:t>
+            </w:r>
+          </w:p>
+        </w:tc>
+        <w:tc>
+          <w:tcPr>
+            <w:tcBorders>
+              <w:top w:val="single" w:space="0" w:color="D3D3D3"/>
+              <w:bottom w:val="single" w:space="0" w:color="D3D3D3"/>
+              <w:start w:val="single" w:space="0" w:color="D3D3D3"/>
+              <w:end w:val="single" w:space="0" w:color="D3D3D3"/>
+            </w:tcBorders>
+          </w:tcPr>
+          <w:p>
+            <w:pPr>
+              <w:spacing w:before="0" w:after="60"/>
+              <w:keepNext/>
+              <w:jc w:val="center"/>
+            </w:pPr>
+            <w:r>
+              <w:rPr>
+                <w:rFonts w:ascii="Calibri" w:hAnsi="Calibri"/>
+                <w:sz w:val="20"/>
+              </w:rPr>
+              <w:t xml:space="default">216,910 (27)</w:t>
+            </w:r>
+          </w:p>
+        </w:tc>
+      </w:tr>
+      <w:tr>
+        <w:trPr>
+          <w:cantSplit/>
+        </w:trPr>
+        <w:tc>
+          <w:tcPr>
+            <w:tcBorders>
+              <w:top w:val="single" w:space="0" w:color="D3D3D3"/>
+              <w:bottom w:val="single" w:space="0" w:color="D3D3D3"/>
+              <w:start w:val="single" w:space="0" w:color="D3D3D3"/>
+              <w:end w:val="single" w:space="0" w:color="D3D3D3"/>
+            </w:tcBorders>
+          </w:tcPr>
+          <w:p>
+            <w:pPr>
+              <w:spacing w:before="0" w:after="60"/>
+              <w:keepNext/>
+              <w:jc w:val="start"/>
+            </w:pPr>
+            <w:r>
+              <w:rPr>
+                <w:rFonts w:ascii="Calibri" w:hAnsi="Calibri"/>
+                <w:sz w:val="20"/>
+              </w:rPr>
+              <w:t xml:space="default">Chronic kidney disease</w:t>
+            </w:r>
+          </w:p>
+        </w:tc>
+        <w:tc>
+          <w:tcPr>
+            <w:tcBorders>
+              <w:top w:val="single" w:space="0" w:color="D3D3D3"/>
+              <w:bottom w:val="single" w:space="0" w:color="D3D3D3"/>
+              <w:start w:val="single" w:space="0" w:color="D3D3D3"/>
+              <w:end w:val="single" w:space="0" w:color="D3D3D3"/>
+            </w:tcBorders>
+          </w:tcPr>
+          <w:p>
+            <w:pPr>
+              <w:spacing w:before="0" w:after="60"/>
+              <w:keepNext/>
+              <w:jc w:val="center"/>
+            </w:pPr>
+            <w:r>
+              <w:rPr>
+                <w:rFonts w:ascii="Calibri" w:hAnsi="Calibri"/>
+                <w:sz w:val="20"/>
+              </w:rPr>
+              <w:t xml:space="default">137,050 (18)</w:t>
+            </w:r>
+          </w:p>
+        </w:tc>
+        <w:tc>
+          <w:tcPr>
+            <w:tcBorders>
+              <w:top w:val="single" w:space="0" w:color="D3D3D3"/>
+              <w:bottom w:val="single" w:space="0" w:color="D3D3D3"/>
+              <w:start w:val="single" w:space="0" w:color="D3D3D3"/>
+              <w:end w:val="single" w:space="0" w:color="D3D3D3"/>
+            </w:tcBorders>
+          </w:tcPr>
+          <w:p>
+            <w:pPr>
+              <w:spacing w:before="0" w:after="60"/>
+              <w:keepNext/>
+              <w:jc w:val="center"/>
+            </w:pPr>
+            <w:r>
+              <w:rPr>
+                <w:rFonts w:ascii="Calibri" w:hAnsi="Calibri"/>
+                <w:sz w:val="20"/>
+              </w:rPr>
+              <w:t xml:space="default">156,415 (20)</w:t>
+            </w:r>
+          </w:p>
+        </w:tc>
+      </w:tr>
+      <w:tr>
+        <w:trPr>
+          <w:cantSplit/>
+        </w:trPr>
+        <w:tc>
+          <w:tcPr>
+            <w:tcBorders>
+              <w:top w:val="single" w:space="0" w:color="D3D3D3"/>
+              <w:bottom w:val="single" w:space="0" w:color="D3D3D3"/>
+              <w:start w:val="single" w:space="0" w:color="D3D3D3"/>
+              <w:end w:val="single" w:space="0" w:color="D3D3D3"/>
+            </w:tcBorders>
+          </w:tcPr>
+          <w:p>
+            <w:pPr>
+              <w:spacing w:before="0" w:after="60"/>
+              <w:keepNext/>
+              <w:jc w:val="start"/>
+            </w:pPr>
+            <w:r>
+              <w:rPr>
+                <w:rFonts w:ascii="Calibri" w:hAnsi="Calibri"/>
+                <w:sz w:val="20"/>
+              </w:rPr>
+              <w:t xml:space="default">Heart failure</w:t>
+            </w:r>
+          </w:p>
+        </w:tc>
+        <w:tc>
+          <w:tcPr>
+            <w:tcBorders>
+              <w:top w:val="single" w:space="0" w:color="D3D3D3"/>
+              <w:bottom w:val="single" w:space="0" w:color="D3D3D3"/>
+              <w:start w:val="single" w:space="0" w:color="D3D3D3"/>
+              <w:end w:val="single" w:space="0" w:color="D3D3D3"/>
+            </w:tcBorders>
+          </w:tcPr>
+          <w:p>
+            <w:pPr>
+              <w:spacing w:before="0" w:after="60"/>
+              <w:keepNext/>
+              <w:jc w:val="center"/>
+            </w:pPr>
+            <w:r>
+              <w:rPr>
+                <w:rFonts w:ascii="Calibri" w:hAnsi="Calibri"/>
+                <w:sz w:val="20"/>
+              </w:rPr>
+              <w:t xml:space="default">143,230 (19)</w:t>
+            </w:r>
+          </w:p>
+        </w:tc>
+        <w:tc>
+          <w:tcPr>
+            <w:tcBorders>
+              <w:top w:val="single" w:space="0" w:color="D3D3D3"/>
+              <w:bottom w:val="single" w:space="0" w:color="D3D3D3"/>
+              <w:start w:val="single" w:space="0" w:color="D3D3D3"/>
+              <w:end w:val="single" w:space="0" w:color="D3D3D3"/>
+            </w:tcBorders>
+          </w:tcPr>
+          <w:p>
+            <w:pPr>
+              <w:spacing w:before="0" w:after="60"/>
+              <w:keepNext/>
+              <w:jc w:val="center"/>
+            </w:pPr>
+            <w:r>
+              <w:rPr>
+                <w:rFonts w:ascii="Calibri" w:hAnsi="Calibri"/>
+                <w:sz w:val="20"/>
+              </w:rPr>
+              <w:t xml:space="default">155,235 (20)</w:t>
+            </w:r>
+          </w:p>
+        </w:tc>
+      </w:tr>
+      <w:tr>
+        <w:trPr>
+          <w:cantSplit/>
+        </w:trPr>
+        <w:tc>
+          <w:tcPr>
+            <w:tcBorders>
+              <w:top w:val="single" w:space="0" w:color="D3D3D3"/>
+              <w:bottom w:val="single" w:space="0" w:color="D3D3D3"/>
+              <w:start w:val="single" w:space="0" w:color="D3D3D3"/>
+              <w:end w:val="single" w:space="0" w:color="D3D3D3"/>
+            </w:tcBorders>
+          </w:tcPr>
+          <w:p>
+            <w:pPr>
+              <w:spacing w:before="0" w:after="60"/>
+              <w:keepNext/>
+              <w:jc w:val="start"/>
+            </w:pPr>
+            <w:r>
+              <w:rPr>
+                <w:rFonts w:ascii="Calibri" w:hAnsi="Calibri"/>
+                <w:sz w:val="20"/>
+              </w:rPr>
+              <w:t xml:space="default">Charlson comorbidity index</w:t>
+            </w:r>
+          </w:p>
+        </w:tc>
+        <w:tc>
+          <w:tcPr>
+            <w:tcBorders>
+              <w:top w:val="single" w:space="0" w:color="D3D3D3"/>
+              <w:bottom w:val="single" w:space="0" w:color="D3D3D3"/>
+              <w:start w:val="single" w:space="0" w:color="D3D3D3"/>
+              <w:end w:val="single" w:space="0" w:color="D3D3D3"/>
+            </w:tcBorders>
+          </w:tcPr>
+          <w:p>
+            <w:pPr>
+              <w:spacing w:before="0" w:after="60"/>
+              <w:keepNext/>
+              <w:jc w:val="center"/>
+            </w:pPr>
+            <w:r>
+              <w:rPr>
+                <w:rFonts w:ascii="Calibri" w:hAnsi="Calibri"/>
+                <w:sz w:val="20"/>
+              </w:rPr>
+              <w:t xml:space="default">3.00 (2.00 – 5.00)</w:t>
+            </w:r>
+          </w:p>
+        </w:tc>
+        <w:tc>
+          <w:tcPr>
+            <w:tcBorders>
+              <w:top w:val="single" w:space="0" w:color="D3D3D3"/>
+              <w:bottom w:val="single" w:space="0" w:color="D3D3D3"/>
+              <w:start w:val="single" w:space="0" w:color="D3D3D3"/>
+              <w:end w:val="single" w:space="0" w:color="D3D3D3"/>
+            </w:tcBorders>
+          </w:tcPr>
+          <w:p>
+            <w:pPr>
+              <w:spacing w:before="0" w:after="60"/>
+              <w:keepNext/>
+              <w:jc w:val="center"/>
+            </w:pPr>
+            <w:r>
+              <w:rPr>
+                <w:rFonts w:ascii="Calibri" w:hAnsi="Calibri"/>
+                <w:sz w:val="20"/>
+              </w:rPr>
+              <w:t xml:space="default">3.00 (2.00 – 5.00)</w:t>
             </w:r>
           </w:p>
         </w:tc>
@@ -14626,7 +16040,7 @@
                 <w:rFonts w:ascii="Calibri" w:hAnsi="Calibri"/>
                 <w:sz w:val="20"/>
               </w:rPr>
-              <w:t xml:space="default">IV-tPA</w:t>
+              <w:t xml:space="default">IV tiissue-type plasminogen activator</w:t>
             </w:r>
           </w:p>
         </w:tc>
@@ -14771,6 +16185,1217 @@
                 <w:sz w:val="20"/>
               </w:rPr>
               <w:t xml:space="default">5,515 (13)</w:t>
+            </w:r>
+          </w:p>
+        </w:tc>
+      </w:tr>
+      <w:tr>
+        <w:trPr>
+          <w:cantSplit/>
+        </w:trPr>
+        <w:tc>
+          <w:tcPr>
+            <w:tcBorders>
+              <w:top w:val="single" w:space="0" w:color="D3D3D3"/>
+              <w:bottom w:val="single" w:space="0" w:color="D3D3D3"/>
+              <w:start w:val="single" w:space="0" w:color="D3D3D3"/>
+              <w:end w:val="single" w:space="0" w:color="D3D3D3"/>
+            </w:tcBorders>
+          </w:tcPr>
+          <w:p>
+            <w:pPr>
+              <w:spacing w:before="0" w:after="60"/>
+              <w:keepNext/>
+              <w:jc w:val="start"/>
+            </w:pPr>
+            <w:r>
+              <w:rPr>
+                <w:rFonts w:ascii="Calibri" w:hAnsi="Calibri"/>
+                <w:sz w:val="20"/>
+              </w:rPr>
+              <w:t xml:space="default">Hypertension</w:t>
+            </w:r>
+          </w:p>
+        </w:tc>
+        <w:tc>
+          <w:tcPr>
+            <w:tcBorders>
+              <w:top w:val="single" w:space="0" w:color="D3D3D3"/>
+              <w:bottom w:val="single" w:space="0" w:color="D3D3D3"/>
+              <w:start w:val="single" w:space="0" w:color="D3D3D3"/>
+              <w:end w:val="single" w:space="0" w:color="D3D3D3"/>
+            </w:tcBorders>
+          </w:tcPr>
+          <w:p>
+            <w:pPr>
+              <w:spacing w:before="0" w:after="60"/>
+              <w:keepNext/>
+              <w:jc w:val="center"/>
+            </w:pPr>
+            <w:r>
+              <w:rPr>
+                <w:rFonts w:ascii="Calibri" w:hAnsi="Calibri"/>
+                <w:sz w:val="20"/>
+              </w:rPr>
+              <w:t xml:space="default">884,705 (84)</w:t>
+            </w:r>
+          </w:p>
+        </w:tc>
+        <w:tc>
+          <w:tcPr>
+            <w:tcBorders>
+              <w:top w:val="single" w:space="0" w:color="D3D3D3"/>
+              <w:bottom w:val="single" w:space="0" w:color="D3D3D3"/>
+              <w:start w:val="single" w:space="0" w:color="D3D3D3"/>
+              <w:end w:val="single" w:space="0" w:color="D3D3D3"/>
+            </w:tcBorders>
+          </w:tcPr>
+          <w:p>
+            <w:pPr>
+              <w:spacing w:before="0" w:after="60"/>
+              <w:keepNext/>
+              <w:jc w:val="center"/>
+            </w:pPr>
+            <w:r>
+              <w:rPr>
+                <w:rFonts w:ascii="Calibri" w:hAnsi="Calibri"/>
+                <w:sz w:val="20"/>
+              </w:rPr>
+              <w:t xml:space="default">42,210 (87)</w:t>
+            </w:r>
+          </w:p>
+        </w:tc>
+        <w:tc>
+          <w:tcPr>
+            <w:tcBorders>
+              <w:top w:val="single" w:space="0" w:color="D3D3D3"/>
+              <w:bottom w:val="single" w:space="0" w:color="D3D3D3"/>
+              <w:start w:val="single" w:space="0" w:color="D3D3D3"/>
+              <w:end w:val="single" w:space="0" w:color="D3D3D3"/>
+            </w:tcBorders>
+          </w:tcPr>
+          <w:p>
+            <w:pPr>
+              <w:spacing w:before="0" w:after="60"/>
+              <w:keepNext/>
+              <w:jc w:val="center"/>
+            </w:pPr>
+            <w:r>
+              <w:rPr>
+                <w:rFonts w:ascii="Calibri" w:hAnsi="Calibri"/>
+                <w:sz w:val="20"/>
+              </w:rPr>
+              <w:t xml:space="default">245,725 (90)</w:t>
+            </w:r>
+          </w:p>
+        </w:tc>
+        <w:tc>
+          <w:tcPr>
+            <w:tcBorders>
+              <w:top w:val="single" w:space="0" w:color="D3D3D3"/>
+              <w:bottom w:val="single" w:space="0" w:color="D3D3D3"/>
+              <w:start w:val="single" w:space="0" w:color="D3D3D3"/>
+              <w:end w:val="single" w:space="0" w:color="D3D3D3"/>
+            </w:tcBorders>
+          </w:tcPr>
+          <w:p>
+            <w:pPr>
+              <w:spacing w:before="0" w:after="60"/>
+              <w:keepNext/>
+              <w:jc w:val="center"/>
+            </w:pPr>
+            <w:r>
+              <w:rPr>
+                <w:rFonts w:ascii="Calibri" w:hAnsi="Calibri"/>
+                <w:sz w:val="20"/>
+              </w:rPr>
+              <w:t xml:space="default">113,015 (86)</w:t>
+            </w:r>
+          </w:p>
+        </w:tc>
+        <w:tc>
+          <w:tcPr>
+            <w:tcBorders>
+              <w:top w:val="single" w:space="0" w:color="D3D3D3"/>
+              <w:bottom w:val="single" w:space="0" w:color="D3D3D3"/>
+              <w:start w:val="single" w:space="0" w:color="D3D3D3"/>
+              <w:end w:val="single" w:space="0" w:color="D3D3D3"/>
+            </w:tcBorders>
+          </w:tcPr>
+          <w:p>
+            <w:pPr>
+              <w:spacing w:before="0" w:after="60"/>
+              <w:keepNext/>
+              <w:jc w:val="center"/>
+            </w:pPr>
+            <w:r>
+              <w:rPr>
+                <w:rFonts w:ascii="Calibri" w:hAnsi="Calibri"/>
+                <w:sz w:val="20"/>
+              </w:rPr>
+              <w:t xml:space="default">6,325 (83)</w:t>
+            </w:r>
+          </w:p>
+        </w:tc>
+        <w:tc>
+          <w:tcPr>
+            <w:tcBorders>
+              <w:top w:val="single" w:space="0" w:color="D3D3D3"/>
+              <w:bottom w:val="single" w:space="0" w:color="D3D3D3"/>
+              <w:start w:val="single" w:space="0" w:color="D3D3D3"/>
+              <w:end w:val="single" w:space="0" w:color="D3D3D3"/>
+            </w:tcBorders>
+          </w:tcPr>
+          <w:p>
+            <w:pPr>
+              <w:spacing w:before="0" w:after="60"/>
+              <w:keepNext/>
+              <w:jc w:val="center"/>
+            </w:pPr>
+            <w:r>
+              <w:rPr>
+                <w:rFonts w:ascii="Calibri" w:hAnsi="Calibri"/>
+                <w:sz w:val="20"/>
+              </w:rPr>
+              <w:t xml:space="default">34,725 (84)</w:t>
+            </w:r>
+          </w:p>
+        </w:tc>
+      </w:tr>
+      <w:tr>
+        <w:trPr>
+          <w:cantSplit/>
+        </w:trPr>
+        <w:tc>
+          <w:tcPr>
+            <w:tcBorders>
+              <w:top w:val="single" w:space="0" w:color="D3D3D3"/>
+              <w:bottom w:val="single" w:space="0" w:color="D3D3D3"/>
+              <w:start w:val="single" w:space="0" w:color="D3D3D3"/>
+              <w:end w:val="single" w:space="0" w:color="D3D3D3"/>
+            </w:tcBorders>
+          </w:tcPr>
+          <w:p>
+            <w:pPr>
+              <w:spacing w:before="0" w:after="60"/>
+              <w:keepNext/>
+              <w:jc w:val="start"/>
+            </w:pPr>
+            <w:r>
+              <w:rPr>
+                <w:rFonts w:ascii="Calibri" w:hAnsi="Calibri"/>
+                <w:sz w:val="20"/>
+              </w:rPr>
+              <w:t xml:space="default">Diabetes mellitus</w:t>
+            </w:r>
+          </w:p>
+        </w:tc>
+        <w:tc>
+          <w:tcPr>
+            <w:tcBorders>
+              <w:top w:val="single" w:space="0" w:color="D3D3D3"/>
+              <w:bottom w:val="single" w:space="0" w:color="D3D3D3"/>
+              <w:start w:val="single" w:space="0" w:color="D3D3D3"/>
+              <w:end w:val="single" w:space="0" w:color="D3D3D3"/>
+            </w:tcBorders>
+          </w:tcPr>
+          <w:p>
+            <w:pPr>
+              <w:spacing w:before="0" w:after="60"/>
+              <w:keepNext/>
+              <w:jc w:val="center"/>
+            </w:pPr>
+            <w:r>
+              <w:rPr>
+                <w:rFonts w:ascii="Calibri" w:hAnsi="Calibri"/>
+                <w:sz w:val="20"/>
+              </w:rPr>
+              <w:t xml:space="default">368,970 (35)</w:t>
+            </w:r>
+          </w:p>
+        </w:tc>
+        <w:tc>
+          <w:tcPr>
+            <w:tcBorders>
+              <w:top w:val="single" w:space="0" w:color="D3D3D3"/>
+              <w:bottom w:val="single" w:space="0" w:color="D3D3D3"/>
+              <w:start w:val="single" w:space="0" w:color="D3D3D3"/>
+              <w:end w:val="single" w:space="0" w:color="D3D3D3"/>
+            </w:tcBorders>
+          </w:tcPr>
+          <w:p>
+            <w:pPr>
+              <w:spacing w:before="0" w:after="60"/>
+              <w:keepNext/>
+              <w:jc w:val="center"/>
+            </w:pPr>
+            <w:r>
+              <w:rPr>
+                <w:rFonts w:ascii="Calibri" w:hAnsi="Calibri"/>
+                <w:sz w:val="20"/>
+              </w:rPr>
+              <w:t xml:space="default">23,510 (48)</w:t>
+            </w:r>
+          </w:p>
+        </w:tc>
+        <w:tc>
+          <w:tcPr>
+            <w:tcBorders>
+              <w:top w:val="single" w:space="0" w:color="D3D3D3"/>
+              <w:bottom w:val="single" w:space="0" w:color="D3D3D3"/>
+              <w:start w:val="single" w:space="0" w:color="D3D3D3"/>
+              <w:end w:val="single" w:space="0" w:color="D3D3D3"/>
+            </w:tcBorders>
+          </w:tcPr>
+          <w:p>
+            <w:pPr>
+              <w:spacing w:before="0" w:after="60"/>
+              <w:keepNext/>
+              <w:jc w:val="center"/>
+            </w:pPr>
+            <w:r>
+              <w:rPr>
+                <w:rFonts w:ascii="Calibri" w:hAnsi="Calibri"/>
+                <w:sz w:val="20"/>
+              </w:rPr>
+              <w:t xml:space="default">133,045 (49)</w:t>
+            </w:r>
+          </w:p>
+        </w:tc>
+        <w:tc>
+          <w:tcPr>
+            <w:tcBorders>
+              <w:top w:val="single" w:space="0" w:color="D3D3D3"/>
+              <w:bottom w:val="single" w:space="0" w:color="D3D3D3"/>
+              <w:start w:val="single" w:space="0" w:color="D3D3D3"/>
+              <w:end w:val="single" w:space="0" w:color="D3D3D3"/>
+            </w:tcBorders>
+          </w:tcPr>
+          <w:p>
+            <w:pPr>
+              <w:spacing w:before="0" w:after="60"/>
+              <w:keepNext/>
+              <w:jc w:val="center"/>
+            </w:pPr>
+            <w:r>
+              <w:rPr>
+                <w:rFonts w:ascii="Calibri" w:hAnsi="Calibri"/>
+                <w:sz w:val="20"/>
+              </w:rPr>
+              <w:t xml:space="default">69,810 (53)</w:t>
+            </w:r>
+          </w:p>
+        </w:tc>
+        <w:tc>
+          <w:tcPr>
+            <w:tcBorders>
+              <w:top w:val="single" w:space="0" w:color="D3D3D3"/>
+              <w:bottom w:val="single" w:space="0" w:color="D3D3D3"/>
+              <w:start w:val="single" w:space="0" w:color="D3D3D3"/>
+              <w:end w:val="single" w:space="0" w:color="D3D3D3"/>
+            </w:tcBorders>
+          </w:tcPr>
+          <w:p>
+            <w:pPr>
+              <w:spacing w:before="0" w:after="60"/>
+              <w:keepNext/>
+              <w:jc w:val="center"/>
+            </w:pPr>
+            <w:r>
+              <w:rPr>
+                <w:rFonts w:ascii="Calibri" w:hAnsi="Calibri"/>
+                <w:sz w:val="20"/>
+              </w:rPr>
+              <w:t xml:space="default">3,690 (49)</w:t>
+            </w:r>
+          </w:p>
+        </w:tc>
+        <w:tc>
+          <w:tcPr>
+            <w:tcBorders>
+              <w:top w:val="single" w:space="0" w:color="D3D3D3"/>
+              <w:bottom w:val="single" w:space="0" w:color="D3D3D3"/>
+              <w:start w:val="single" w:space="0" w:color="D3D3D3"/>
+              <w:end w:val="single" w:space="0" w:color="D3D3D3"/>
+            </w:tcBorders>
+          </w:tcPr>
+          <w:p>
+            <w:pPr>
+              <w:spacing w:before="0" w:after="60"/>
+              <w:keepNext/>
+              <w:jc w:val="center"/>
+            </w:pPr>
+            <w:r>
+              <w:rPr>
+                <w:rFonts w:ascii="Calibri" w:hAnsi="Calibri"/>
+                <w:sz w:val="20"/>
+              </w:rPr>
+              <w:t xml:space="default">18,345 (45)</w:t>
+            </w:r>
+          </w:p>
+        </w:tc>
+      </w:tr>
+      <w:tr>
+        <w:trPr>
+          <w:cantSplit/>
+        </w:trPr>
+        <w:tc>
+          <w:tcPr>
+            <w:tcBorders>
+              <w:top w:val="single" w:space="0" w:color="D3D3D3"/>
+              <w:bottom w:val="single" w:space="0" w:color="D3D3D3"/>
+              <w:start w:val="single" w:space="0" w:color="D3D3D3"/>
+              <w:end w:val="single" w:space="0" w:color="D3D3D3"/>
+            </w:tcBorders>
+          </w:tcPr>
+          <w:p>
+            <w:pPr>
+              <w:spacing w:before="0" w:after="60"/>
+              <w:keepNext/>
+              <w:jc w:val="start"/>
+            </w:pPr>
+            <w:r>
+              <w:rPr>
+                <w:rFonts w:ascii="Calibri" w:hAnsi="Calibri"/>
+                <w:sz w:val="20"/>
+              </w:rPr>
+              <w:t xml:space="default">Atrial fibrillation</w:t>
+            </w:r>
+          </w:p>
+        </w:tc>
+        <w:tc>
+          <w:tcPr>
+            <w:tcBorders>
+              <w:top w:val="single" w:space="0" w:color="D3D3D3"/>
+              <w:bottom w:val="single" w:space="0" w:color="D3D3D3"/>
+              <w:start w:val="single" w:space="0" w:color="D3D3D3"/>
+              <w:end w:val="single" w:space="0" w:color="D3D3D3"/>
+            </w:tcBorders>
+          </w:tcPr>
+          <w:p>
+            <w:pPr>
+              <w:spacing w:before="0" w:after="60"/>
+              <w:keepNext/>
+              <w:jc w:val="center"/>
+            </w:pPr>
+            <w:r>
+              <w:rPr>
+                <w:rFonts w:ascii="Calibri" w:hAnsi="Calibri"/>
+                <w:sz w:val="20"/>
+              </w:rPr>
+              <w:t xml:space="default">253,465 (24)</w:t>
+            </w:r>
+          </w:p>
+        </w:tc>
+        <w:tc>
+          <w:tcPr>
+            <w:tcBorders>
+              <w:top w:val="single" w:space="0" w:color="D3D3D3"/>
+              <w:bottom w:val="single" w:space="0" w:color="D3D3D3"/>
+              <w:start w:val="single" w:space="0" w:color="D3D3D3"/>
+              <w:end w:val="single" w:space="0" w:color="D3D3D3"/>
+            </w:tcBorders>
+          </w:tcPr>
+          <w:p>
+            <w:pPr>
+              <w:spacing w:before="0" w:after="60"/>
+              <w:keepNext/>
+              <w:jc w:val="center"/>
+            </w:pPr>
+            <w:r>
+              <w:rPr>
+                <w:rFonts w:ascii="Calibri" w:hAnsi="Calibri"/>
+                <w:sz w:val="20"/>
+              </w:rPr>
+              <w:t xml:space="default">10,455 (21)</w:t>
+            </w:r>
+          </w:p>
+        </w:tc>
+        <w:tc>
+          <w:tcPr>
+            <w:tcBorders>
+              <w:top w:val="single" w:space="0" w:color="D3D3D3"/>
+              <w:bottom w:val="single" w:space="0" w:color="D3D3D3"/>
+              <w:start w:val="single" w:space="0" w:color="D3D3D3"/>
+              <w:end w:val="single" w:space="0" w:color="D3D3D3"/>
+            </w:tcBorders>
+          </w:tcPr>
+          <w:p>
+            <w:pPr>
+              <w:spacing w:before="0" w:after="60"/>
+              <w:keepNext/>
+              <w:jc w:val="center"/>
+            </w:pPr>
+            <w:r>
+              <w:rPr>
+                <w:rFonts w:ascii="Calibri" w:hAnsi="Calibri"/>
+                <w:sz w:val="20"/>
+              </w:rPr>
+              <w:t xml:space="default">37,540 (14)</w:t>
+            </w:r>
+          </w:p>
+        </w:tc>
+        <w:tc>
+          <w:tcPr>
+            <w:tcBorders>
+              <w:top w:val="single" w:space="0" w:color="D3D3D3"/>
+              <w:bottom w:val="single" w:space="0" w:color="D3D3D3"/>
+              <w:start w:val="single" w:space="0" w:color="D3D3D3"/>
+              <w:end w:val="single" w:space="0" w:color="D3D3D3"/>
+            </w:tcBorders>
+          </w:tcPr>
+          <w:p>
+            <w:pPr>
+              <w:spacing w:before="0" w:after="60"/>
+              <w:keepNext/>
+              <w:jc w:val="center"/>
+            </w:pPr>
+            <w:r>
+              <w:rPr>
+                <w:rFonts w:ascii="Calibri" w:hAnsi="Calibri"/>
+                <w:sz w:val="20"/>
+              </w:rPr>
+              <w:t xml:space="default">22,620 (17)</w:t>
+            </w:r>
+          </w:p>
+        </w:tc>
+        <w:tc>
+          <w:tcPr>
+            <w:tcBorders>
+              <w:top w:val="single" w:space="0" w:color="D3D3D3"/>
+              <w:bottom w:val="single" w:space="0" w:color="D3D3D3"/>
+              <w:start w:val="single" w:space="0" w:color="D3D3D3"/>
+              <w:end w:val="single" w:space="0" w:color="D3D3D3"/>
+            </w:tcBorders>
+          </w:tcPr>
+          <w:p>
+            <w:pPr>
+              <w:spacing w:before="0" w:after="60"/>
+              <w:keepNext/>
+              <w:jc w:val="center"/>
+            </w:pPr>
+            <w:r>
+              <w:rPr>
+                <w:rFonts w:ascii="Calibri" w:hAnsi="Calibri"/>
+                <w:sz w:val="20"/>
+              </w:rPr>
+              <w:t xml:space="default">965 (13)</w:t>
+            </w:r>
+          </w:p>
+        </w:tc>
+        <w:tc>
+          <w:tcPr>
+            <w:tcBorders>
+              <w:top w:val="single" w:space="0" w:color="D3D3D3"/>
+              <w:bottom w:val="single" w:space="0" w:color="D3D3D3"/>
+              <w:start w:val="single" w:space="0" w:color="D3D3D3"/>
+              <w:end w:val="single" w:space="0" w:color="D3D3D3"/>
+            </w:tcBorders>
+          </w:tcPr>
+          <w:p>
+            <w:pPr>
+              <w:spacing w:before="0" w:after="60"/>
+              <w:keepNext/>
+              <w:jc w:val="center"/>
+            </w:pPr>
+            <w:r>
+              <w:rPr>
+                <w:rFonts w:ascii="Calibri" w:hAnsi="Calibri"/>
+                <w:sz w:val="20"/>
+              </w:rPr>
+              <w:t xml:space="default">8,300 (20)</w:t>
+            </w:r>
+          </w:p>
+        </w:tc>
+      </w:tr>
+      <w:tr>
+        <w:trPr>
+          <w:cantSplit/>
+        </w:trPr>
+        <w:tc>
+          <w:tcPr>
+            <w:tcBorders>
+              <w:top w:val="single" w:space="0" w:color="D3D3D3"/>
+              <w:bottom w:val="single" w:space="0" w:color="D3D3D3"/>
+              <w:start w:val="single" w:space="0" w:color="D3D3D3"/>
+              <w:end w:val="single" w:space="0" w:color="D3D3D3"/>
+            </w:tcBorders>
+          </w:tcPr>
+          <w:p>
+            <w:pPr>
+              <w:spacing w:before="0" w:after="60"/>
+              <w:keepNext/>
+              <w:jc w:val="start"/>
+            </w:pPr>
+            <w:r>
+              <w:rPr>
+                <w:rFonts w:ascii="Calibri" w:hAnsi="Calibri"/>
+                <w:sz w:val="20"/>
+              </w:rPr>
+              <w:t xml:space="default">Coronary artery disease</w:t>
+            </w:r>
+          </w:p>
+        </w:tc>
+        <w:tc>
+          <w:tcPr>
+            <w:tcBorders>
+              <w:top w:val="single" w:space="0" w:color="D3D3D3"/>
+              <w:bottom w:val="single" w:space="0" w:color="D3D3D3"/>
+              <w:start w:val="single" w:space="0" w:color="D3D3D3"/>
+              <w:end w:val="single" w:space="0" w:color="D3D3D3"/>
+            </w:tcBorders>
+          </w:tcPr>
+          <w:p>
+            <w:pPr>
+              <w:spacing w:before="0" w:after="60"/>
+              <w:keepNext/>
+              <w:jc w:val="center"/>
+            </w:pPr>
+            <w:r>
+              <w:rPr>
+                <w:rFonts w:ascii="Calibri" w:hAnsi="Calibri"/>
+                <w:sz w:val="20"/>
+              </w:rPr>
+              <w:t xml:space="default">269,890 (26)</w:t>
+            </w:r>
+          </w:p>
+        </w:tc>
+        <w:tc>
+          <w:tcPr>
+            <w:tcBorders>
+              <w:top w:val="single" w:space="0" w:color="D3D3D3"/>
+              <w:bottom w:val="single" w:space="0" w:color="D3D3D3"/>
+              <w:start w:val="single" w:space="0" w:color="D3D3D3"/>
+              <w:end w:val="single" w:space="0" w:color="D3D3D3"/>
+            </w:tcBorders>
+          </w:tcPr>
+          <w:p>
+            <w:pPr>
+              <w:spacing w:before="0" w:after="60"/>
+              <w:keepNext/>
+              <w:jc w:val="center"/>
+            </w:pPr>
+            <w:r>
+              <w:rPr>
+                <w:rFonts w:ascii="Calibri" w:hAnsi="Calibri"/>
+                <w:sz w:val="20"/>
+              </w:rPr>
+              <w:t xml:space="default">9,015 (18)</w:t>
+            </w:r>
+          </w:p>
+        </w:tc>
+        <w:tc>
+          <w:tcPr>
+            <w:tcBorders>
+              <w:top w:val="single" w:space="0" w:color="D3D3D3"/>
+              <w:bottom w:val="single" w:space="0" w:color="D3D3D3"/>
+              <w:start w:val="single" w:space="0" w:color="D3D3D3"/>
+              <w:end w:val="single" w:space="0" w:color="D3D3D3"/>
+            </w:tcBorders>
+          </w:tcPr>
+          <w:p>
+            <w:pPr>
+              <w:spacing w:before="0" w:after="60"/>
+              <w:keepNext/>
+              <w:jc w:val="center"/>
+            </w:pPr>
+            <w:r>
+              <w:rPr>
+                <w:rFonts w:ascii="Calibri" w:hAnsi="Calibri"/>
+                <w:sz w:val="20"/>
+              </w:rPr>
+              <w:t xml:space="default">51,500 (19)</w:t>
+            </w:r>
+          </w:p>
+        </w:tc>
+        <w:tc>
+          <w:tcPr>
+            <w:tcBorders>
+              <w:top w:val="single" w:space="0" w:color="D3D3D3"/>
+              <w:bottom w:val="single" w:space="0" w:color="D3D3D3"/>
+              <w:start w:val="single" w:space="0" w:color="D3D3D3"/>
+              <w:end w:val="single" w:space="0" w:color="D3D3D3"/>
+            </w:tcBorders>
+          </w:tcPr>
+          <w:p>
+            <w:pPr>
+              <w:spacing w:before="0" w:after="60"/>
+              <w:keepNext/>
+              <w:jc w:val="center"/>
+            </w:pPr>
+            <w:r>
+              <w:rPr>
+                <w:rFonts w:ascii="Calibri" w:hAnsi="Calibri"/>
+                <w:sz w:val="20"/>
+              </w:rPr>
+              <w:t xml:space="default">26,255 (20)</w:t>
+            </w:r>
+          </w:p>
+        </w:tc>
+        <w:tc>
+          <w:tcPr>
+            <w:tcBorders>
+              <w:top w:val="single" w:space="0" w:color="D3D3D3"/>
+              <w:bottom w:val="single" w:space="0" w:color="D3D3D3"/>
+              <w:start w:val="single" w:space="0" w:color="D3D3D3"/>
+              <w:end w:val="single" w:space="0" w:color="D3D3D3"/>
+            </w:tcBorders>
+          </w:tcPr>
+          <w:p>
+            <w:pPr>
+              <w:spacing w:before="0" w:after="60"/>
+              <w:keepNext/>
+              <w:jc w:val="center"/>
+            </w:pPr>
+            <w:r>
+              <w:rPr>
+                <w:rFonts w:ascii="Calibri" w:hAnsi="Calibri"/>
+                <w:sz w:val="20"/>
+              </w:rPr>
+              <w:t xml:space="default">1,490 (20)</w:t>
+            </w:r>
+          </w:p>
+        </w:tc>
+        <w:tc>
+          <w:tcPr>
+            <w:tcBorders>
+              <w:top w:val="single" w:space="0" w:color="D3D3D3"/>
+              <w:bottom w:val="single" w:space="0" w:color="D3D3D3"/>
+              <w:start w:val="single" w:space="0" w:color="D3D3D3"/>
+              <w:end w:val="single" w:space="0" w:color="D3D3D3"/>
+            </w:tcBorders>
+          </w:tcPr>
+          <w:p>
+            <w:pPr>
+              <w:spacing w:before="0" w:after="60"/>
+              <w:keepNext/>
+              <w:jc w:val="center"/>
+            </w:pPr>
+            <w:r>
+              <w:rPr>
+                <w:rFonts w:ascii="Calibri" w:hAnsi="Calibri"/>
+                <w:sz w:val="20"/>
+              </w:rPr>
+              <w:t xml:space="default">8,420 (20)</w:t>
+            </w:r>
+          </w:p>
+        </w:tc>
+      </w:tr>
+      <w:tr>
+        <w:trPr>
+          <w:cantSplit/>
+        </w:trPr>
+        <w:tc>
+          <w:tcPr>
+            <w:tcBorders>
+              <w:top w:val="single" w:space="0" w:color="D3D3D3"/>
+              <w:bottom w:val="single" w:space="0" w:color="D3D3D3"/>
+              <w:start w:val="single" w:space="0" w:color="D3D3D3"/>
+              <w:end w:val="single" w:space="0" w:color="D3D3D3"/>
+            </w:tcBorders>
+          </w:tcPr>
+          <w:p>
+            <w:pPr>
+              <w:spacing w:before="0" w:after="60"/>
+              <w:keepNext/>
+              <w:jc w:val="start"/>
+            </w:pPr>
+            <w:r>
+              <w:rPr>
+                <w:rFonts w:ascii="Calibri" w:hAnsi="Calibri"/>
+                <w:sz w:val="20"/>
+              </w:rPr>
+              <w:t xml:space="default">Chronic kidney disease</w:t>
+            </w:r>
+          </w:p>
+        </w:tc>
+        <w:tc>
+          <w:tcPr>
+            <w:tcBorders>
+              <w:top w:val="single" w:space="0" w:color="D3D3D3"/>
+              <w:bottom w:val="single" w:space="0" w:color="D3D3D3"/>
+              <w:start w:val="single" w:space="0" w:color="D3D3D3"/>
+              <w:end w:val="single" w:space="0" w:color="D3D3D3"/>
+            </w:tcBorders>
+          </w:tcPr>
+          <w:p>
+            <w:pPr>
+              <w:spacing w:before="0" w:after="60"/>
+              <w:keepNext/>
+              <w:jc w:val="center"/>
+            </w:pPr>
+            <w:r>
+              <w:rPr>
+                <w:rFonts w:ascii="Calibri" w:hAnsi="Calibri"/>
+                <w:sz w:val="20"/>
+              </w:rPr>
+              <w:t xml:space="default">184,685 (17)</w:t>
+            </w:r>
+          </w:p>
+        </w:tc>
+        <w:tc>
+          <w:tcPr>
+            <w:tcBorders>
+              <w:top w:val="single" w:space="0" w:color="D3D3D3"/>
+              <w:bottom w:val="single" w:space="0" w:color="D3D3D3"/>
+              <w:start w:val="single" w:space="0" w:color="D3D3D3"/>
+              <w:end w:val="single" w:space="0" w:color="D3D3D3"/>
+            </w:tcBorders>
+          </w:tcPr>
+          <w:p>
+            <w:pPr>
+              <w:spacing w:before="0" w:after="60"/>
+              <w:keepNext/>
+              <w:jc w:val="center"/>
+            </w:pPr>
+            <w:r>
+              <w:rPr>
+                <w:rFonts w:ascii="Calibri" w:hAnsi="Calibri"/>
+                <w:sz w:val="20"/>
+              </w:rPr>
+              <w:t xml:space="default">9,945 (20)</w:t>
+            </w:r>
+          </w:p>
+        </w:tc>
+        <w:tc>
+          <w:tcPr>
+            <w:tcBorders>
+              <w:top w:val="single" w:space="0" w:color="D3D3D3"/>
+              <w:bottom w:val="single" w:space="0" w:color="D3D3D3"/>
+              <w:start w:val="single" w:space="0" w:color="D3D3D3"/>
+              <w:end w:val="single" w:space="0" w:color="D3D3D3"/>
+            </w:tcBorders>
+          </w:tcPr>
+          <w:p>
+            <w:pPr>
+              <w:spacing w:before="0" w:after="60"/>
+              <w:keepNext/>
+              <w:jc w:val="center"/>
+            </w:pPr>
+            <w:r>
+              <w:rPr>
+                <w:rFonts w:ascii="Calibri" w:hAnsi="Calibri"/>
+                <w:sz w:val="20"/>
+              </w:rPr>
+              <w:t xml:space="default">66,920 (24)</w:t>
+            </w:r>
+          </w:p>
+        </w:tc>
+        <w:tc>
+          <w:tcPr>
+            <w:tcBorders>
+              <w:top w:val="single" w:space="0" w:color="D3D3D3"/>
+              <w:bottom w:val="single" w:space="0" w:color="D3D3D3"/>
+              <w:start w:val="single" w:space="0" w:color="D3D3D3"/>
+              <w:end w:val="single" w:space="0" w:color="D3D3D3"/>
+            </w:tcBorders>
+          </w:tcPr>
+          <w:p>
+            <w:pPr>
+              <w:spacing w:before="0" w:after="60"/>
+              <w:keepNext/>
+              <w:jc w:val="center"/>
+            </w:pPr>
+            <w:r>
+              <w:rPr>
+                <w:rFonts w:ascii="Calibri" w:hAnsi="Calibri"/>
+                <w:sz w:val="20"/>
+              </w:rPr>
+              <w:t xml:space="default">23,855 (18)</w:t>
+            </w:r>
+          </w:p>
+        </w:tc>
+        <w:tc>
+          <w:tcPr>
+            <w:tcBorders>
+              <w:top w:val="single" w:space="0" w:color="D3D3D3"/>
+              <w:bottom w:val="single" w:space="0" w:color="D3D3D3"/>
+              <w:start w:val="single" w:space="0" w:color="D3D3D3"/>
+              <w:end w:val="single" w:space="0" w:color="D3D3D3"/>
+            </w:tcBorders>
+          </w:tcPr>
+          <w:p>
+            <w:pPr>
+              <w:spacing w:before="0" w:after="60"/>
+              <w:keepNext/>
+              <w:jc w:val="center"/>
+            </w:pPr>
+            <w:r>
+              <w:rPr>
+                <w:rFonts w:ascii="Calibri" w:hAnsi="Calibri"/>
+                <w:sz w:val="20"/>
+              </w:rPr>
+              <w:t xml:space="default">1,360 (18)</w:t>
+            </w:r>
+          </w:p>
+        </w:tc>
+        <w:tc>
+          <w:tcPr>
+            <w:tcBorders>
+              <w:top w:val="single" w:space="0" w:color="D3D3D3"/>
+              <w:bottom w:val="single" w:space="0" w:color="D3D3D3"/>
+              <w:start w:val="single" w:space="0" w:color="D3D3D3"/>
+              <w:end w:val="single" w:space="0" w:color="D3D3D3"/>
+            </w:tcBorders>
+          </w:tcPr>
+          <w:p>
+            <w:pPr>
+              <w:spacing w:before="0" w:after="60"/>
+              <w:keepNext/>
+              <w:jc w:val="center"/>
+            </w:pPr>
+            <w:r>
+              <w:rPr>
+                <w:rFonts w:ascii="Calibri" w:hAnsi="Calibri"/>
+                <w:sz w:val="20"/>
+              </w:rPr>
+              <w:t xml:space="default">6,700 (16)</w:t>
+            </w:r>
+          </w:p>
+        </w:tc>
+      </w:tr>
+      <w:tr>
+        <w:trPr>
+          <w:cantSplit/>
+        </w:trPr>
+        <w:tc>
+          <w:tcPr>
+            <w:tcBorders>
+              <w:top w:val="single" w:space="0" w:color="D3D3D3"/>
+              <w:bottom w:val="single" w:space="0" w:color="D3D3D3"/>
+              <w:start w:val="single" w:space="0" w:color="D3D3D3"/>
+              <w:end w:val="single" w:space="0" w:color="D3D3D3"/>
+            </w:tcBorders>
+          </w:tcPr>
+          <w:p>
+            <w:pPr>
+              <w:spacing w:before="0" w:after="60"/>
+              <w:keepNext/>
+              <w:jc w:val="start"/>
+            </w:pPr>
+            <w:r>
+              <w:rPr>
+                <w:rFonts w:ascii="Calibri" w:hAnsi="Calibri"/>
+                <w:sz w:val="20"/>
+              </w:rPr>
+              <w:t xml:space="default">Heart failure</w:t>
+            </w:r>
+          </w:p>
+        </w:tc>
+        <w:tc>
+          <w:tcPr>
+            <w:tcBorders>
+              <w:top w:val="single" w:space="0" w:color="D3D3D3"/>
+              <w:bottom w:val="single" w:space="0" w:color="D3D3D3"/>
+              <w:start w:val="single" w:space="0" w:color="D3D3D3"/>
+              <w:end w:val="single" w:space="0" w:color="D3D3D3"/>
+            </w:tcBorders>
+          </w:tcPr>
+          <w:p>
+            <w:pPr>
+              <w:spacing w:before="0" w:after="60"/>
+              <w:keepNext/>
+              <w:jc w:val="center"/>
+            </w:pPr>
+            <w:r>
+              <w:rPr>
+                <w:rFonts w:ascii="Calibri" w:hAnsi="Calibri"/>
+                <w:sz w:val="20"/>
+              </w:rPr>
+              <w:t xml:space="default">196,265 (19)</w:t>
+            </w:r>
+          </w:p>
+        </w:tc>
+        <w:tc>
+          <w:tcPr>
+            <w:tcBorders>
+              <w:top w:val="single" w:space="0" w:color="D3D3D3"/>
+              <w:bottom w:val="single" w:space="0" w:color="D3D3D3"/>
+              <w:start w:val="single" w:space="0" w:color="D3D3D3"/>
+              <w:end w:val="single" w:space="0" w:color="D3D3D3"/>
+            </w:tcBorders>
+          </w:tcPr>
+          <w:p>
+            <w:pPr>
+              <w:spacing w:before="0" w:after="60"/>
+              <w:keepNext/>
+              <w:jc w:val="center"/>
+            </w:pPr>
+            <w:r>
+              <w:rPr>
+                <w:rFonts w:ascii="Calibri" w:hAnsi="Calibri"/>
+                <w:sz w:val="20"/>
+              </w:rPr>
+              <w:t xml:space="default">7,400 (15)</w:t>
+            </w:r>
+          </w:p>
+        </w:tc>
+        <w:tc>
+          <w:tcPr>
+            <w:tcBorders>
+              <w:top w:val="single" w:space="0" w:color="D3D3D3"/>
+              <w:bottom w:val="single" w:space="0" w:color="D3D3D3"/>
+              <w:start w:val="single" w:space="0" w:color="D3D3D3"/>
+              <w:end w:val="single" w:space="0" w:color="D3D3D3"/>
+            </w:tcBorders>
+          </w:tcPr>
+          <w:p>
+            <w:pPr>
+              <w:spacing w:before="0" w:after="60"/>
+              <w:keepNext/>
+              <w:jc w:val="center"/>
+            </w:pPr>
+            <w:r>
+              <w:rPr>
+                <w:rFonts w:ascii="Calibri" w:hAnsi="Calibri"/>
+                <w:sz w:val="20"/>
+              </w:rPr>
+              <w:t xml:space="default">63,355 (23)</w:t>
+            </w:r>
+          </w:p>
+        </w:tc>
+        <w:tc>
+          <w:tcPr>
+            <w:tcBorders>
+              <w:top w:val="single" w:space="0" w:color="D3D3D3"/>
+              <w:bottom w:val="single" w:space="0" w:color="D3D3D3"/>
+              <w:start w:val="single" w:space="0" w:color="D3D3D3"/>
+              <w:end w:val="single" w:space="0" w:color="D3D3D3"/>
+            </w:tcBorders>
+          </w:tcPr>
+          <w:p>
+            <w:pPr>
+              <w:spacing w:before="0" w:after="60"/>
+              <w:keepNext/>
+              <w:jc w:val="center"/>
+            </w:pPr>
+            <w:r>
+              <w:rPr>
+                <w:rFonts w:ascii="Calibri" w:hAnsi="Calibri"/>
+                <w:sz w:val="20"/>
+              </w:rPr>
+              <w:t xml:space="default">22,705 (17)</w:t>
+            </w:r>
+          </w:p>
+        </w:tc>
+        <w:tc>
+          <w:tcPr>
+            <w:tcBorders>
+              <w:top w:val="single" w:space="0" w:color="D3D3D3"/>
+              <w:bottom w:val="single" w:space="0" w:color="D3D3D3"/>
+              <w:start w:val="single" w:space="0" w:color="D3D3D3"/>
+              <w:end w:val="single" w:space="0" w:color="D3D3D3"/>
+            </w:tcBorders>
+          </w:tcPr>
+          <w:p>
+            <w:pPr>
+              <w:spacing w:before="0" w:after="60"/>
+              <w:keepNext/>
+              <w:jc w:val="center"/>
+            </w:pPr>
+            <w:r>
+              <w:rPr>
+                <w:rFonts w:ascii="Calibri" w:hAnsi="Calibri"/>
+                <w:sz w:val="20"/>
+              </w:rPr>
+              <w:t xml:space="default">1,535 (20)</w:t>
+            </w:r>
+          </w:p>
+        </w:tc>
+        <w:tc>
+          <w:tcPr>
+            <w:tcBorders>
+              <w:top w:val="single" w:space="0" w:color="D3D3D3"/>
+              <w:bottom w:val="single" w:space="0" w:color="D3D3D3"/>
+              <w:start w:val="single" w:space="0" w:color="D3D3D3"/>
+              <w:end w:val="single" w:space="0" w:color="D3D3D3"/>
+            </w:tcBorders>
+          </w:tcPr>
+          <w:p>
+            <w:pPr>
+              <w:spacing w:before="0" w:after="60"/>
+              <w:keepNext/>
+              <w:jc w:val="center"/>
+            </w:pPr>
+            <w:r>
+              <w:rPr>
+                <w:rFonts w:ascii="Calibri" w:hAnsi="Calibri"/>
+                <w:sz w:val="20"/>
+              </w:rPr>
+              <w:t xml:space="default">7,205 (18)</w:t>
+            </w:r>
+          </w:p>
+        </w:tc>
+      </w:tr>
+      <w:tr>
+        <w:trPr>
+          <w:cantSplit/>
+        </w:trPr>
+        <w:tc>
+          <w:tcPr>
+            <w:tcBorders>
+              <w:top w:val="single" w:space="0" w:color="D3D3D3"/>
+              <w:bottom w:val="single" w:space="0" w:color="D3D3D3"/>
+              <w:start w:val="single" w:space="0" w:color="D3D3D3"/>
+              <w:end w:val="single" w:space="0" w:color="D3D3D3"/>
+            </w:tcBorders>
+          </w:tcPr>
+          <w:p>
+            <w:pPr>
+              <w:spacing w:before="0" w:after="60"/>
+              <w:keepNext/>
+              <w:jc w:val="start"/>
+            </w:pPr>
+            <w:r>
+              <w:rPr>
+                <w:rFonts w:ascii="Calibri" w:hAnsi="Calibri"/>
+                <w:sz w:val="20"/>
+              </w:rPr>
+              <w:t xml:space="default">Charlson comorbidity index</w:t>
+            </w:r>
+          </w:p>
+        </w:tc>
+        <w:tc>
+          <w:tcPr>
+            <w:tcBorders>
+              <w:top w:val="single" w:space="0" w:color="D3D3D3"/>
+              <w:bottom w:val="single" w:space="0" w:color="D3D3D3"/>
+              <w:start w:val="single" w:space="0" w:color="D3D3D3"/>
+              <w:end w:val="single" w:space="0" w:color="D3D3D3"/>
+            </w:tcBorders>
+          </w:tcPr>
+          <w:p>
+            <w:pPr>
+              <w:spacing w:before="0" w:after="60"/>
+              <w:keepNext/>
+              <w:jc w:val="center"/>
+            </w:pPr>
+            <w:r>
+              <w:rPr>
+                <w:rFonts w:ascii="Calibri" w:hAnsi="Calibri"/>
+                <w:sz w:val="20"/>
+              </w:rPr>
+              <w:t xml:space="default">3.00 (2.00 – 5.00)</w:t>
+            </w:r>
+          </w:p>
+        </w:tc>
+        <w:tc>
+          <w:tcPr>
+            <w:tcBorders>
+              <w:top w:val="single" w:space="0" w:color="D3D3D3"/>
+              <w:bottom w:val="single" w:space="0" w:color="D3D3D3"/>
+              <w:start w:val="single" w:space="0" w:color="D3D3D3"/>
+              <w:end w:val="single" w:space="0" w:color="D3D3D3"/>
+            </w:tcBorders>
+          </w:tcPr>
+          <w:p>
+            <w:pPr>
+              <w:spacing w:before="0" w:after="60"/>
+              <w:keepNext/>
+              <w:jc w:val="center"/>
+            </w:pPr>
+            <w:r>
+              <w:rPr>
+                <w:rFonts w:ascii="Calibri" w:hAnsi="Calibri"/>
+                <w:sz w:val="20"/>
+              </w:rPr>
+              <w:t xml:space="default">4.00 (2.00 – 5.00)</w:t>
+            </w:r>
+          </w:p>
+        </w:tc>
+        <w:tc>
+          <w:tcPr>
+            <w:tcBorders>
+              <w:top w:val="single" w:space="0" w:color="D3D3D3"/>
+              <w:bottom w:val="single" w:space="0" w:color="D3D3D3"/>
+              <w:start w:val="single" w:space="0" w:color="D3D3D3"/>
+              <w:end w:val="single" w:space="0" w:color="D3D3D3"/>
+            </w:tcBorders>
+          </w:tcPr>
+          <w:p>
+            <w:pPr>
+              <w:spacing w:before="0" w:after="60"/>
+              <w:keepNext/>
+              <w:jc w:val="center"/>
+            </w:pPr>
+            <w:r>
+              <w:rPr>
+                <w:rFonts w:ascii="Calibri" w:hAnsi="Calibri"/>
+                <w:sz w:val="20"/>
+              </w:rPr>
+              <w:t xml:space="default">4.00 (3.00 – 5.00)</w:t>
+            </w:r>
+          </w:p>
+        </w:tc>
+        <w:tc>
+          <w:tcPr>
+            <w:tcBorders>
+              <w:top w:val="single" w:space="0" w:color="D3D3D3"/>
+              <w:bottom w:val="single" w:space="0" w:color="D3D3D3"/>
+              <w:start w:val="single" w:space="0" w:color="D3D3D3"/>
+              <w:end w:val="single" w:space="0" w:color="D3D3D3"/>
+            </w:tcBorders>
+          </w:tcPr>
+          <w:p>
+            <w:pPr>
+              <w:spacing w:before="0" w:after="60"/>
+              <w:keepNext/>
+              <w:jc w:val="center"/>
+            </w:pPr>
+            <w:r>
+              <w:rPr>
+                <w:rFonts w:ascii="Calibri" w:hAnsi="Calibri"/>
+                <w:sz w:val="20"/>
+              </w:rPr>
+              <w:t xml:space="default">4.00 (2.00 – 5.00)</w:t>
+            </w:r>
+          </w:p>
+        </w:tc>
+        <w:tc>
+          <w:tcPr>
+            <w:tcBorders>
+              <w:top w:val="single" w:space="0" w:color="D3D3D3"/>
+              <w:bottom w:val="single" w:space="0" w:color="D3D3D3"/>
+              <w:start w:val="single" w:space="0" w:color="D3D3D3"/>
+              <w:end w:val="single" w:space="0" w:color="D3D3D3"/>
+            </w:tcBorders>
+          </w:tcPr>
+          <w:p>
+            <w:pPr>
+              <w:spacing w:before="0" w:after="60"/>
+              <w:keepNext/>
+              <w:jc w:val="center"/>
+            </w:pPr>
+            <w:r>
+              <w:rPr>
+                <w:rFonts w:ascii="Calibri" w:hAnsi="Calibri"/>
+                <w:sz w:val="20"/>
+              </w:rPr>
+              <w:t xml:space="default">4.00 (3.00 – 5.00)</w:t>
+            </w:r>
+          </w:p>
+        </w:tc>
+        <w:tc>
+          <w:tcPr>
+            <w:tcBorders>
+              <w:top w:val="single" w:space="0" w:color="D3D3D3"/>
+              <w:bottom w:val="single" w:space="0" w:color="D3D3D3"/>
+              <w:start w:val="single" w:space="0" w:color="D3D3D3"/>
+              <w:end w:val="single" w:space="0" w:color="D3D3D3"/>
+            </w:tcBorders>
+          </w:tcPr>
+          <w:p>
+            <w:pPr>
+              <w:spacing w:before="0" w:after="60"/>
+              <w:keepNext/>
+              <w:jc w:val="center"/>
+            </w:pPr>
+            <w:r>
+              <w:rPr>
+                <w:rFonts w:ascii="Calibri" w:hAnsi="Calibri"/>
+                <w:sz w:val="20"/>
+              </w:rPr>
+              <w:t xml:space="default">3.00 (2.00 – 5.00)</w:t>
             </w:r>
           </w:p>
         </w:tc>
@@ -15013,7 +17638,7 @@
                 <w:rFonts w:ascii="Calibri" w:hAnsi="Calibri"/>
                 <w:sz w:val="20"/>
               </w:rPr>
-              <w:t xml:space="default">0.58</w:t>
+              <w:t xml:space="default">0.061</w:t>
             </w:r>
           </w:p>
         </w:tc>
@@ -15451,31 +18076,31 @@
                 <w:rFonts w:ascii="Calibri" w:hAnsi="Calibri"/>
                 <w:sz w:val="20"/>
               </w:rPr>
-              <w:t xml:space="default">0.93 (0.81 to 1.05)</w:t>
-            </w:r>
-          </w:p>
-        </w:tc>
-        <w:tc>
-          <w:tcPr>
-            <w:tcBorders>
-              <w:top w:val="single" w:space="0" w:color="D3D3D3"/>
-              <w:bottom w:val="single" w:space="0" w:color="D3D3D3"/>
-              <w:start w:val="single" w:space="0" w:color="D3D3D3"/>
-              <w:end w:val="single" w:space="0" w:color="D3D3D3"/>
-            </w:tcBorders>
-          </w:tcPr>
-          <w:p>
-            <w:pPr>
-              <w:spacing w:before="0" w:after="60"/>
-              <w:keepNext/>
-              <w:jc w:val="center"/>
-            </w:pPr>
-            <w:r>
-              <w:rPr>
-                <w:rFonts w:ascii="Calibri" w:hAnsi="Calibri"/>
-                <w:sz w:val="20"/>
-              </w:rPr>
-              <w:t xml:space="default">0.24</w:t>
+              <w:t xml:space="default">0.89 (0.78 to 1.01)</w:t>
+            </w:r>
+          </w:p>
+        </w:tc>
+        <w:tc>
+          <w:tcPr>
+            <w:tcBorders>
+              <w:top w:val="single" w:space="0" w:color="D3D3D3"/>
+              <w:bottom w:val="single" w:space="0" w:color="D3D3D3"/>
+              <w:start w:val="single" w:space="0" w:color="D3D3D3"/>
+              <w:end w:val="single" w:space="0" w:color="D3D3D3"/>
+            </w:tcBorders>
+          </w:tcPr>
+          <w:p>
+            <w:pPr>
+              <w:spacing w:before="0" w:after="60"/>
+              <w:keepNext/>
+              <w:jc w:val="center"/>
+            </w:pPr>
+            <w:r>
+              <w:rPr>
+                <w:rFonts w:ascii="Calibri" w:hAnsi="Calibri"/>
+                <w:sz w:val="20"/>
+              </w:rPr>
+              <w:t xml:space="default">0.068</w:t>
             </w:r>
           </w:p>
         </w:tc>
@@ -15528,7 +18153,7 @@
                 <w:rFonts w:ascii="Calibri" w:hAnsi="Calibri"/>
                 <w:sz w:val="20"/>
               </w:rPr>
-              <w:t xml:space="default">0.78 (0.73 to 0.84)</w:t>
+              <w:t xml:space="default">0.74 (0.69 to 0.80)</w:t>
             </w:r>
           </w:p>
         </w:tc>
@@ -15605,31 +18230,31 @@
                 <w:rFonts w:ascii="Calibri" w:hAnsi="Calibri"/>
                 <w:sz w:val="20"/>
               </w:rPr>
-              <w:t xml:space="default">0.83 (0.74 to 0.94)</w:t>
-            </w:r>
-          </w:p>
-        </w:tc>
-        <w:tc>
-          <w:tcPr>
-            <w:tcBorders>
-              <w:top w:val="single" w:space="0" w:color="D3D3D3"/>
-              <w:bottom w:val="single" w:space="0" w:color="D3D3D3"/>
-              <w:start w:val="single" w:space="0" w:color="D3D3D3"/>
-              <w:end w:val="single" w:space="0" w:color="D3D3D3"/>
-            </w:tcBorders>
-          </w:tcPr>
-          <w:p>
-            <w:pPr>
-              <w:spacing w:before="0" w:after="60"/>
-              <w:keepNext/>
-              <w:jc w:val="center"/>
-            </w:pPr>
-            <w:r>
-              <w:rPr>
-                <w:rFonts w:ascii="Calibri" w:hAnsi="Calibri"/>
-                <w:sz w:val="20"/>
-              </w:rPr>
-              <w:t xml:space="default">0.002</w:t>
+              <w:t xml:space="default">0.81 (0.72 to 0.91)</w:t>
+            </w:r>
+          </w:p>
+        </w:tc>
+        <w:tc>
+          <w:tcPr>
+            <w:tcBorders>
+              <w:top w:val="single" w:space="0" w:color="D3D3D3"/>
+              <w:bottom w:val="single" w:space="0" w:color="D3D3D3"/>
+              <w:start w:val="single" w:space="0" w:color="D3D3D3"/>
+              <w:end w:val="single" w:space="0" w:color="D3D3D3"/>
+            </w:tcBorders>
+          </w:tcPr>
+          <w:p>
+            <w:pPr>
+              <w:spacing w:before="0" w:after="60"/>
+              <w:keepNext/>
+              <w:jc w:val="center"/>
+            </w:pPr>
+            <w:r>
+              <w:rPr>
+                <w:rFonts w:ascii="Calibri" w:hAnsi="Calibri"/>
+                <w:sz w:val="20"/>
+              </w:rPr>
+              <w:t xml:space="default">&lt;0.001</w:t>
             </w:r>
           </w:p>
         </w:tc>
@@ -15682,31 +18307,31 @@
                 <w:rFonts w:ascii="Calibri" w:hAnsi="Calibri"/>
                 <w:sz w:val="20"/>
               </w:rPr>
-              <w:t xml:space="default">0.64 (0.43 to 0.96)</w:t>
-            </w:r>
-          </w:p>
-        </w:tc>
-        <w:tc>
-          <w:tcPr>
-            <w:tcBorders>
-              <w:top w:val="single" w:space="0" w:color="D3D3D3"/>
-              <w:bottom w:val="single" w:space="0" w:color="D3D3D3"/>
-              <w:start w:val="single" w:space="0" w:color="D3D3D3"/>
-              <w:end w:val="single" w:space="0" w:color="D3D3D3"/>
-            </w:tcBorders>
-          </w:tcPr>
-          <w:p>
-            <w:pPr>
-              <w:spacing w:before="0" w:after="60"/>
-              <w:keepNext/>
-              <w:jc w:val="center"/>
-            </w:pPr>
-            <w:r>
-              <w:rPr>
-                <w:rFonts w:ascii="Calibri" w:hAnsi="Calibri"/>
-                <w:sz w:val="20"/>
-              </w:rPr>
-              <w:t xml:space="default">0.031</w:t>
+              <w:t xml:space="default">0.61 (0.41 to 0.92)</w:t>
+            </w:r>
+          </w:p>
+        </w:tc>
+        <w:tc>
+          <w:tcPr>
+            <w:tcBorders>
+              <w:top w:val="single" w:space="0" w:color="D3D3D3"/>
+              <w:bottom w:val="single" w:space="0" w:color="D3D3D3"/>
+              <w:start w:val="single" w:space="0" w:color="D3D3D3"/>
+              <w:end w:val="single" w:space="0" w:color="D3D3D3"/>
+            </w:tcBorders>
+          </w:tcPr>
+          <w:p>
+            <w:pPr>
+              <w:spacing w:before="0" w:after="60"/>
+              <w:keepNext/>
+              <w:jc w:val="center"/>
+            </w:pPr>
+            <w:r>
+              <w:rPr>
+                <w:rFonts w:ascii="Calibri" w:hAnsi="Calibri"/>
+                <w:sz w:val="20"/>
+              </w:rPr>
+              <w:t xml:space="default">0.017</w:t>
             </w:r>
           </w:p>
         </w:tc>
@@ -15759,31 +18384,31 @@
                 <w:rFonts w:ascii="Calibri" w:hAnsi="Calibri"/>
                 <w:sz w:val="20"/>
               </w:rPr>
-              <w:t xml:space="default">1.15 (1.00 to 1.32)</w:t>
-            </w:r>
-          </w:p>
-        </w:tc>
-        <w:tc>
-          <w:tcPr>
-            <w:tcBorders>
-              <w:top w:val="single" w:space="0" w:color="D3D3D3"/>
-              <w:bottom w:val="single" w:space="0" w:color="D3D3D3"/>
-              <w:start w:val="single" w:space="0" w:color="D3D3D3"/>
-              <w:end w:val="single" w:space="0" w:color="D3D3D3"/>
-            </w:tcBorders>
-          </w:tcPr>
-          <w:p>
-            <w:pPr>
-              <w:spacing w:before="0" w:after="60"/>
-              <w:keepNext/>
-              <w:jc w:val="center"/>
-            </w:pPr>
-            <w:r>
-              <w:rPr>
-                <w:rFonts w:ascii="Calibri" w:hAnsi="Calibri"/>
-                <w:sz w:val="20"/>
-              </w:rPr>
-              <w:t xml:space="default">0.051</w:t>
+              <w:t xml:space="default">1.13 (0.99 to 1.30)</w:t>
+            </w:r>
+          </w:p>
+        </w:tc>
+        <w:tc>
+          <w:tcPr>
+            <w:tcBorders>
+              <w:top w:val="single" w:space="0" w:color="D3D3D3"/>
+              <w:bottom w:val="single" w:space="0" w:color="D3D3D3"/>
+              <w:start w:val="single" w:space="0" w:color="D3D3D3"/>
+              <w:end w:val="single" w:space="0" w:color="D3D3D3"/>
+            </w:tcBorders>
+          </w:tcPr>
+          <w:p>
+            <w:pPr>
+              <w:spacing w:before="0" w:after="60"/>
+              <w:keepNext/>
+              <w:jc w:val="center"/>
+            </w:pPr>
+            <w:r>
+              <w:rPr>
+                <w:rFonts w:ascii="Calibri" w:hAnsi="Calibri"/>
+                <w:sz w:val="20"/>
+              </w:rPr>
+              <w:t xml:space="default">0.078</w:t>
             </w:r>
           </w:p>
         </w:tc>
@@ -15990,31 +18615,31 @@
                 <w:rFonts w:ascii="Calibri" w:hAnsi="Calibri"/>
                 <w:sz w:val="20"/>
               </w:rPr>
-              <w:t xml:space="default">1.05 (0.98 to 1.12)</w:t>
-            </w:r>
-          </w:p>
-        </w:tc>
-        <w:tc>
-          <w:tcPr>
-            <w:tcBorders>
-              <w:top w:val="single" w:space="0" w:color="D3D3D3"/>
-              <w:bottom w:val="single" w:space="0" w:color="D3D3D3"/>
-              <w:start w:val="single" w:space="0" w:color="D3D3D3"/>
-              <w:end w:val="single" w:space="0" w:color="D3D3D3"/>
-            </w:tcBorders>
-          </w:tcPr>
-          <w:p>
-            <w:pPr>
-              <w:spacing w:before="0" w:after="60"/>
-              <w:keepNext/>
-              <w:jc w:val="center"/>
-            </w:pPr>
-            <w:r>
-              <w:rPr>
-                <w:rFonts w:ascii="Calibri" w:hAnsi="Calibri"/>
-                <w:sz w:val="20"/>
-              </w:rPr>
-              <w:t xml:space="default">0.14</w:t>
+              <w:t xml:space="default">1.06 (0.99 to 1.13)</w:t>
+            </w:r>
+          </w:p>
+        </w:tc>
+        <w:tc>
+          <w:tcPr>
+            <w:tcBorders>
+              <w:top w:val="single" w:space="0" w:color="D3D3D3"/>
+              <w:bottom w:val="single" w:space="0" w:color="D3D3D3"/>
+              <w:start w:val="single" w:space="0" w:color="D3D3D3"/>
+              <w:end w:val="single" w:space="0" w:color="D3D3D3"/>
+            </w:tcBorders>
+          </w:tcPr>
+          <w:p>
+            <w:pPr>
+              <w:spacing w:before="0" w:after="60"/>
+              <w:keepNext/>
+              <w:jc w:val="center"/>
+            </w:pPr>
+            <w:r>
+              <w:rPr>
+                <w:rFonts w:ascii="Calibri" w:hAnsi="Calibri"/>
+                <w:sz w:val="20"/>
+              </w:rPr>
+              <w:t xml:space="default">0.086</w:t>
             </w:r>
           </w:p>
         </w:tc>
@@ -16067,31 +18692,31 @@
                 <w:rFonts w:ascii="Calibri" w:hAnsi="Calibri"/>
                 <w:sz w:val="20"/>
               </w:rPr>
-              <w:t xml:space="default">1.05 (0.98 to 1.13)</w:t>
-            </w:r>
-          </w:p>
-        </w:tc>
-        <w:tc>
-          <w:tcPr>
-            <w:tcBorders>
-              <w:top w:val="single" w:space="0" w:color="D3D3D3"/>
-              <w:bottom w:val="single" w:space="0" w:color="D3D3D3"/>
-              <w:start w:val="single" w:space="0" w:color="D3D3D3"/>
-              <w:end w:val="single" w:space="0" w:color="D3D3D3"/>
-            </w:tcBorders>
-          </w:tcPr>
-          <w:p>
-            <w:pPr>
-              <w:spacing w:before="0" w:after="60"/>
-              <w:keepNext/>
-              <w:jc w:val="center"/>
-            </w:pPr>
-            <w:r>
-              <w:rPr>
-                <w:rFonts w:ascii="Calibri" w:hAnsi="Calibri"/>
-                <w:sz w:val="20"/>
-              </w:rPr>
-              <w:t xml:space="default">0.16</w:t>
+              <w:t xml:space="default">1.06 (0.98 to 1.13)</w:t>
+            </w:r>
+          </w:p>
+        </w:tc>
+        <w:tc>
+          <w:tcPr>
+            <w:tcBorders>
+              <w:top w:val="single" w:space="0" w:color="D3D3D3"/>
+              <w:bottom w:val="single" w:space="0" w:color="D3D3D3"/>
+              <w:start w:val="single" w:space="0" w:color="D3D3D3"/>
+              <w:end w:val="single" w:space="0" w:color="D3D3D3"/>
+            </w:tcBorders>
+          </w:tcPr>
+          <w:p>
+            <w:pPr>
+              <w:spacing w:before="0" w:after="60"/>
+              <w:keepNext/>
+              <w:jc w:val="center"/>
+            </w:pPr>
+            <w:r>
+              <w:rPr>
+                <w:rFonts w:ascii="Calibri" w:hAnsi="Calibri"/>
+                <w:sz w:val="20"/>
+              </w:rPr>
+              <w:t xml:space="default">0.14</w:t>
             </w:r>
           </w:p>
         </w:tc>
@@ -16144,31 +18769,31 @@
                 <w:rFonts w:ascii="Calibri" w:hAnsi="Calibri"/>
                 <w:sz w:val="20"/>
               </w:rPr>
-              <w:t xml:space="default">1.15 (1.06 to 1.26)</w:t>
-            </w:r>
-          </w:p>
-        </w:tc>
-        <w:tc>
-          <w:tcPr>
-            <w:tcBorders>
-              <w:top w:val="single" w:space="0" w:color="D3D3D3"/>
-              <w:bottom w:val="single" w:space="0" w:color="D3D3D3"/>
-              <w:start w:val="single" w:space="0" w:color="D3D3D3"/>
-              <w:end w:val="single" w:space="0" w:color="D3D3D3"/>
-            </w:tcBorders>
-          </w:tcPr>
-          <w:p>
-            <w:pPr>
-              <w:spacing w:before="0" w:after="60"/>
-              <w:keepNext/>
-              <w:jc w:val="center"/>
-            </w:pPr>
-            <w:r>
-              <w:rPr>
-                <w:rFonts w:ascii="Calibri" w:hAnsi="Calibri"/>
-                <w:sz w:val="20"/>
-              </w:rPr>
-              <w:t xml:space="default">0.001</w:t>
+              <w:t xml:space="default">1.16 (1.07 to 1.27)</w:t>
+            </w:r>
+          </w:p>
+        </w:tc>
+        <w:tc>
+          <w:tcPr>
+            <w:tcBorders>
+              <w:top w:val="single" w:space="0" w:color="D3D3D3"/>
+              <w:bottom w:val="single" w:space="0" w:color="D3D3D3"/>
+              <w:start w:val="single" w:space="0" w:color="D3D3D3"/>
+              <w:end w:val="single" w:space="0" w:color="D3D3D3"/>
+            </w:tcBorders>
+          </w:tcPr>
+          <w:p>
+            <w:pPr>
+              <w:spacing w:before="0" w:after="60"/>
+              <w:keepNext/>
+              <w:jc w:val="center"/>
+            </w:pPr>
+            <w:r>
+              <w:rPr>
+                <w:rFonts w:ascii="Calibri" w:hAnsi="Calibri"/>
+                <w:sz w:val="20"/>
+              </w:rPr>
+              <w:t xml:space="default">&lt;0.001</w:t>
             </w:r>
           </w:p>
         </w:tc>
@@ -16375,31 +19000,31 @@
                 <w:rFonts w:ascii="Calibri" w:hAnsi="Calibri"/>
                 <w:sz w:val="20"/>
               </w:rPr>
-              <w:t xml:space="default">0.99 (0.91 to 1.07)</w:t>
-            </w:r>
-          </w:p>
-        </w:tc>
-        <w:tc>
-          <w:tcPr>
-            <w:tcBorders>
-              <w:top w:val="single" w:space="0" w:color="D3D3D3"/>
-              <w:bottom w:val="single" w:space="0" w:color="D3D3D3"/>
-              <w:start w:val="single" w:space="0" w:color="D3D3D3"/>
-              <w:end w:val="single" w:space="0" w:color="D3D3D3"/>
-            </w:tcBorders>
-          </w:tcPr>
-          <w:p>
-            <w:pPr>
-              <w:spacing w:before="0" w:after="60"/>
-              <w:keepNext/>
-              <w:jc w:val="center"/>
-            </w:pPr>
-            <w:r>
-              <w:rPr>
-                <w:rFonts w:ascii="Calibri" w:hAnsi="Calibri"/>
-                <w:sz w:val="20"/>
-              </w:rPr>
-              <w:t xml:space="default">0.82</w:t>
+              <w:t xml:space="default">0.95 (0.87 to 1.03)</w:t>
+            </w:r>
+          </w:p>
+        </w:tc>
+        <w:tc>
+          <w:tcPr>
+            <w:tcBorders>
+              <w:top w:val="single" w:space="0" w:color="D3D3D3"/>
+              <w:bottom w:val="single" w:space="0" w:color="D3D3D3"/>
+              <w:start w:val="single" w:space="0" w:color="D3D3D3"/>
+              <w:end w:val="single" w:space="0" w:color="D3D3D3"/>
+            </w:tcBorders>
+          </w:tcPr>
+          <w:p>
+            <w:pPr>
+              <w:spacing w:before="0" w:after="60"/>
+              <w:keepNext/>
+              <w:jc w:val="center"/>
+            </w:pPr>
+            <w:r>
+              <w:rPr>
+                <w:rFonts w:ascii="Calibri" w:hAnsi="Calibri"/>
+                <w:sz w:val="20"/>
+              </w:rPr>
+              <w:t xml:space="default">0.20</w:t>
             </w:r>
           </w:p>
         </w:tc>
@@ -16452,31 +19077,31 @@
                 <w:rFonts w:ascii="Calibri" w:hAnsi="Calibri"/>
                 <w:sz w:val="20"/>
               </w:rPr>
-              <w:t xml:space="default">0.96 (0.91 to 1.02)</w:t>
-            </w:r>
-          </w:p>
-        </w:tc>
-        <w:tc>
-          <w:tcPr>
-            <w:tcBorders>
-              <w:top w:val="single" w:space="0" w:color="D3D3D3"/>
-              <w:bottom w:val="single" w:space="0" w:color="D3D3D3"/>
-              <w:start w:val="single" w:space="0" w:color="D3D3D3"/>
-              <w:end w:val="single" w:space="0" w:color="D3D3D3"/>
-            </w:tcBorders>
-          </w:tcPr>
-          <w:p>
-            <w:pPr>
-              <w:spacing w:before="0" w:after="60"/>
-              <w:keepNext/>
-              <w:jc w:val="center"/>
-            </w:pPr>
-            <w:r>
-              <w:rPr>
-                <w:rFonts w:ascii="Calibri" w:hAnsi="Calibri"/>
-                <w:sz w:val="20"/>
-              </w:rPr>
-              <w:t xml:space="default">0.23</w:t>
+              <w:t xml:space="default">0.95 (0.89 to 1.01)</w:t>
+            </w:r>
+          </w:p>
+        </w:tc>
+        <w:tc>
+          <w:tcPr>
+            <w:tcBorders>
+              <w:top w:val="single" w:space="0" w:color="D3D3D3"/>
+              <w:bottom w:val="single" w:space="0" w:color="D3D3D3"/>
+              <w:start w:val="single" w:space="0" w:color="D3D3D3"/>
+              <w:end w:val="single" w:space="0" w:color="D3D3D3"/>
+            </w:tcBorders>
+          </w:tcPr>
+          <w:p>
+            <w:pPr>
+              <w:spacing w:before="0" w:after="60"/>
+              <w:keepNext/>
+              <w:jc w:val="center"/>
+            </w:pPr>
+            <w:r>
+              <w:rPr>
+                <w:rFonts w:ascii="Calibri" w:hAnsi="Calibri"/>
+                <w:sz w:val="20"/>
+              </w:rPr>
+              <w:t xml:space="default">0.073</w:t>
             </w:r>
           </w:p>
         </w:tc>
@@ -16529,31 +19154,31 @@
                 <w:rFonts w:ascii="Calibri" w:hAnsi="Calibri"/>
                 <w:sz w:val="20"/>
               </w:rPr>
-              <w:t xml:space="default">0.97 (0.83 to 1.12)</w:t>
-            </w:r>
-          </w:p>
-        </w:tc>
-        <w:tc>
-          <w:tcPr>
-            <w:tcBorders>
-              <w:top w:val="single" w:space="0" w:color="D3D3D3"/>
-              <w:bottom w:val="single" w:space="0" w:color="D3D3D3"/>
-              <w:start w:val="single" w:space="0" w:color="D3D3D3"/>
-              <w:end w:val="single" w:space="0" w:color="D3D3D3"/>
-            </w:tcBorders>
-          </w:tcPr>
-          <w:p>
-            <w:pPr>
-              <w:spacing w:before="0" w:after="60"/>
-              <w:keepNext/>
-              <w:jc w:val="center"/>
-            </w:pPr>
-            <w:r>
-              <w:rPr>
-                <w:rFonts w:ascii="Calibri" w:hAnsi="Calibri"/>
-                <w:sz w:val="20"/>
-              </w:rPr>
-              <w:t xml:space="default">0.66</w:t>
+              <w:t xml:space="default">0.94 (0.81 to 1.09)</w:t>
+            </w:r>
+          </w:p>
+        </w:tc>
+        <w:tc>
+          <w:tcPr>
+            <w:tcBorders>
+              <w:top w:val="single" w:space="0" w:color="D3D3D3"/>
+              <w:bottom w:val="single" w:space="0" w:color="D3D3D3"/>
+              <w:start w:val="single" w:space="0" w:color="D3D3D3"/>
+              <w:end w:val="single" w:space="0" w:color="D3D3D3"/>
+            </w:tcBorders>
+          </w:tcPr>
+          <w:p>
+            <w:pPr>
+              <w:spacing w:before="0" w:after="60"/>
+              <w:keepNext/>
+              <w:jc w:val="center"/>
+            </w:pPr>
+            <w:r>
+              <w:rPr>
+                <w:rFonts w:ascii="Calibri" w:hAnsi="Calibri"/>
+                <w:sz w:val="20"/>
+              </w:rPr>
+              <w:t xml:space="default">0.40</w:t>
             </w:r>
           </w:p>
         </w:tc>
@@ -16760,31 +19385,31 @@
                 <w:rFonts w:ascii="Calibri" w:hAnsi="Calibri"/>
                 <w:sz w:val="20"/>
               </w:rPr>
-              <w:t xml:space="default">1.32 (1.08 to 1.61)</w:t>
-            </w:r>
-          </w:p>
-        </w:tc>
-        <w:tc>
-          <w:tcPr>
-            <w:tcBorders>
-              <w:top w:val="single" w:space="0" w:color="D3D3D3"/>
-              <w:bottom w:val="single" w:space="0" w:color="D3D3D3"/>
-              <w:start w:val="single" w:space="0" w:color="D3D3D3"/>
-              <w:end w:val="single" w:space="0" w:color="D3D3D3"/>
-            </w:tcBorders>
-          </w:tcPr>
-          <w:p>
-            <w:pPr>
-              <w:spacing w:before="0" w:after="60"/>
-              <w:keepNext/>
-              <w:jc w:val="center"/>
-            </w:pPr>
-            <w:r>
-              <w:rPr>
-                <w:rFonts w:ascii="Calibri" w:hAnsi="Calibri"/>
-                <w:sz w:val="20"/>
-              </w:rPr>
-              <w:t xml:space="default">0.006</w:t>
+              <w:t xml:space="default">1.35 (1.10 to 1.66)</w:t>
+            </w:r>
+          </w:p>
+        </w:tc>
+        <w:tc>
+          <w:tcPr>
+            <w:tcBorders>
+              <w:top w:val="single" w:space="0" w:color="D3D3D3"/>
+              <w:bottom w:val="single" w:space="0" w:color="D3D3D3"/>
+              <w:start w:val="single" w:space="0" w:color="D3D3D3"/>
+              <w:end w:val="single" w:space="0" w:color="D3D3D3"/>
+            </w:tcBorders>
+          </w:tcPr>
+          <w:p>
+            <w:pPr>
+              <w:spacing w:before="0" w:after="60"/>
+              <w:keepNext/>
+              <w:jc w:val="center"/>
+            </w:pPr>
+            <w:r>
+              <w:rPr>
+                <w:rFonts w:ascii="Calibri" w:hAnsi="Calibri"/>
+                <w:sz w:val="20"/>
+              </w:rPr>
+              <w:t xml:space="default">0.004</w:t>
             </w:r>
           </w:p>
         </w:tc>
@@ -16837,31 +19462,31 @@
                 <w:rFonts w:ascii="Calibri" w:hAnsi="Calibri"/>
                 <w:sz w:val="20"/>
               </w:rPr>
-              <w:t xml:space="default">0.91 (0.77 to 1.08)</w:t>
-            </w:r>
-          </w:p>
-        </w:tc>
-        <w:tc>
-          <w:tcPr>
-            <w:tcBorders>
-              <w:top w:val="single" w:space="0" w:color="D3D3D3"/>
-              <w:bottom w:val="single" w:space="0" w:color="D3D3D3"/>
-              <w:start w:val="single" w:space="0" w:color="D3D3D3"/>
-              <w:end w:val="single" w:space="0" w:color="D3D3D3"/>
-            </w:tcBorders>
-          </w:tcPr>
-          <w:p>
-            <w:pPr>
-              <w:spacing w:before="0" w:after="60"/>
-              <w:keepNext/>
-              <w:jc w:val="center"/>
-            </w:pPr>
-            <w:r>
-              <w:rPr>
-                <w:rFonts w:ascii="Calibri" w:hAnsi="Calibri"/>
-                <w:sz w:val="20"/>
-              </w:rPr>
-              <w:t xml:space="default">0.28</w:t>
+              <w:t xml:space="default">0.89 (0.76 to 1.05)</w:t>
+            </w:r>
+          </w:p>
+        </w:tc>
+        <w:tc>
+          <w:tcPr>
+            <w:tcBorders>
+              <w:top w:val="single" w:space="0" w:color="D3D3D3"/>
+              <w:bottom w:val="single" w:space="0" w:color="D3D3D3"/>
+              <w:start w:val="single" w:space="0" w:color="D3D3D3"/>
+              <w:end w:val="single" w:space="0" w:color="D3D3D3"/>
+            </w:tcBorders>
+          </w:tcPr>
+          <w:p>
+            <w:pPr>
+              <w:spacing w:before="0" w:after="60"/>
+              <w:keepNext/>
+              <w:jc w:val="center"/>
+            </w:pPr>
+            <w:r>
+              <w:rPr>
+                <w:rFonts w:ascii="Calibri" w:hAnsi="Calibri"/>
+                <w:sz w:val="20"/>
+              </w:rPr>
+              <w:t xml:space="default">0.17</w:t>
             </w:r>
           </w:p>
         </w:tc>
@@ -16914,31 +19539,31 @@
                 <w:rFonts w:ascii="Calibri" w:hAnsi="Calibri"/>
                 <w:sz w:val="20"/>
               </w:rPr>
-              <w:t xml:space="default">1.25 (1.03 to 1.52)</w:t>
-            </w:r>
-          </w:p>
-        </w:tc>
-        <w:tc>
-          <w:tcPr>
-            <w:tcBorders>
-              <w:top w:val="single" w:space="0" w:color="D3D3D3"/>
-              <w:bottom w:val="single" w:space="0" w:color="D3D3D3"/>
-              <w:start w:val="single" w:space="0" w:color="D3D3D3"/>
-              <w:end w:val="single" w:space="0" w:color="D3D3D3"/>
-            </w:tcBorders>
-          </w:tcPr>
-          <w:p>
-            <w:pPr>
-              <w:spacing w:before="0" w:after="60"/>
-              <w:keepNext/>
-              <w:jc w:val="center"/>
-            </w:pPr>
-            <w:r>
-              <w:rPr>
-                <w:rFonts w:ascii="Calibri" w:hAnsi="Calibri"/>
-                <w:sz w:val="20"/>
-              </w:rPr>
-              <w:t xml:space="default">0.021</w:t>
+              <w:t xml:space="default">1.28 (1.05 to 1.56)</w:t>
+            </w:r>
+          </w:p>
+        </w:tc>
+        <w:tc>
+          <w:tcPr>
+            <w:tcBorders>
+              <w:top w:val="single" w:space="0" w:color="D3D3D3"/>
+              <w:bottom w:val="single" w:space="0" w:color="D3D3D3"/>
+              <w:start w:val="single" w:space="0" w:color="D3D3D3"/>
+              <w:end w:val="single" w:space="0" w:color="D3D3D3"/>
+            </w:tcBorders>
+          </w:tcPr>
+          <w:p>
+            <w:pPr>
+              <w:spacing w:before="0" w:after="60"/>
+              <w:keepNext/>
+              <w:jc w:val="center"/>
+            </w:pPr>
+            <w:r>
+              <w:rPr>
+                <w:rFonts w:ascii="Calibri" w:hAnsi="Calibri"/>
+                <w:sz w:val="20"/>
+              </w:rPr>
+              <w:t xml:space="default">0.013</w:t>
             </w:r>
           </w:p>
         </w:tc>
@@ -16991,31 +19616,31 @@
                 <w:rFonts w:ascii="Calibri" w:hAnsi="Calibri"/>
                 <w:sz w:val="20"/>
               </w:rPr>
-              <w:t xml:space="default">0.91 (0.71 to 1.15)</w:t>
-            </w:r>
-          </w:p>
-        </w:tc>
-        <w:tc>
-          <w:tcPr>
-            <w:tcBorders>
-              <w:top w:val="single" w:space="0" w:color="D3D3D3"/>
-              <w:bottom w:val="single" w:space="0" w:color="D3D3D3"/>
-              <w:start w:val="single" w:space="0" w:color="D3D3D3"/>
-              <w:end w:val="single" w:space="0" w:color="D3D3D3"/>
-            </w:tcBorders>
-          </w:tcPr>
-          <w:p>
-            <w:pPr>
-              <w:spacing w:before="0" w:after="60"/>
-              <w:keepNext/>
-              <w:jc w:val="center"/>
-            </w:pPr>
-            <w:r>
-              <w:rPr>
-                <w:rFonts w:ascii="Calibri" w:hAnsi="Calibri"/>
-                <w:sz w:val="20"/>
-              </w:rPr>
-              <w:t xml:space="default">0.42</w:t>
+              <w:t xml:space="default">0.90 (0.71 to 1.15)</w:t>
+            </w:r>
+          </w:p>
+        </w:tc>
+        <w:tc>
+          <w:tcPr>
+            <w:tcBorders>
+              <w:top w:val="single" w:space="0" w:color="D3D3D3"/>
+              <w:bottom w:val="single" w:space="0" w:color="D3D3D3"/>
+              <w:start w:val="single" w:space="0" w:color="D3D3D3"/>
+              <w:end w:val="single" w:space="0" w:color="D3D3D3"/>
+            </w:tcBorders>
+          </w:tcPr>
+          <w:p>
+            <w:pPr>
+              <w:spacing w:before="0" w:after="60"/>
+              <w:keepNext/>
+              <w:jc w:val="center"/>
+            </w:pPr>
+            <w:r>
+              <w:rPr>
+                <w:rFonts w:ascii="Calibri" w:hAnsi="Calibri"/>
+                <w:sz w:val="20"/>
+              </w:rPr>
+              <w:t xml:space="default">0.41</w:t>
             </w:r>
           </w:p>
         </w:tc>
@@ -17068,31 +19693,31 @@
                 <w:rFonts w:ascii="Calibri" w:hAnsi="Calibri"/>
                 <w:sz w:val="20"/>
               </w:rPr>
-              <w:t xml:space="default">1.18 (1.01 to 1.38)</w:t>
-            </w:r>
-          </w:p>
-        </w:tc>
-        <w:tc>
-          <w:tcPr>
-            <w:tcBorders>
-              <w:top w:val="single" w:space="0" w:color="D3D3D3"/>
-              <w:bottom w:val="single" w:space="0" w:color="D3D3D3"/>
-              <w:start w:val="single" w:space="0" w:color="D3D3D3"/>
-              <w:end w:val="single" w:space="0" w:color="D3D3D3"/>
-            </w:tcBorders>
-          </w:tcPr>
-          <w:p>
-            <w:pPr>
-              <w:spacing w:before="0" w:after="60"/>
-              <w:keepNext/>
-              <w:jc w:val="center"/>
-            </w:pPr>
-            <w:r>
-              <w:rPr>
-                <w:rFonts w:ascii="Calibri" w:hAnsi="Calibri"/>
-                <w:sz w:val="20"/>
-              </w:rPr>
-              <w:t xml:space="default">0.037</w:t>
+              <w:t xml:space="default">1.23 (1.04 to 1.44)</w:t>
+            </w:r>
+          </w:p>
+        </w:tc>
+        <w:tc>
+          <w:tcPr>
+            <w:tcBorders>
+              <w:top w:val="single" w:space="0" w:color="D3D3D3"/>
+              <w:bottom w:val="single" w:space="0" w:color="D3D3D3"/>
+              <w:start w:val="single" w:space="0" w:color="D3D3D3"/>
+              <w:end w:val="single" w:space="0" w:color="D3D3D3"/>
+            </w:tcBorders>
+          </w:tcPr>
+          <w:p>
+            <w:pPr>
+              <w:spacing w:before="0" w:after="60"/>
+              <w:keepNext/>
+              <w:jc w:val="center"/>
+            </w:pPr>
+            <w:r>
+              <w:rPr>
+                <w:rFonts w:ascii="Calibri" w:hAnsi="Calibri"/>
+                <w:sz w:val="20"/>
+              </w:rPr>
+              <w:t xml:space="default">0.013</w:t>
             </w:r>
           </w:p>
         </w:tc>
@@ -17145,7 +19770,7 @@
                 <w:rFonts w:ascii="Calibri" w:hAnsi="Calibri"/>
                 <w:sz w:val="20"/>
               </w:rPr>
-              <w:t xml:space="default">1.25 (1.09 to 1.44)</w:t>
+              <w:t xml:space="default">1.25 (1.08 to 1.45)</w:t>
             </w:r>
           </w:p>
         </w:tc>
@@ -17222,31 +19847,31 @@
                 <w:rFonts w:ascii="Calibri" w:hAnsi="Calibri"/>
                 <w:sz w:val="20"/>
               </w:rPr>
-              <w:t xml:space="default">1.03 (0.86 to 1.22)</w:t>
-            </w:r>
-          </w:p>
-        </w:tc>
-        <w:tc>
-          <w:tcPr>
-            <w:tcBorders>
-              <w:top w:val="single" w:space="0" w:color="D3D3D3"/>
-              <w:bottom w:val="single" w:space="0" w:color="D3D3D3"/>
-              <w:start w:val="single" w:space="0" w:color="D3D3D3"/>
-              <w:end w:val="single" w:space="0" w:color="D3D3D3"/>
-            </w:tcBorders>
-          </w:tcPr>
-          <w:p>
-            <w:pPr>
-              <w:spacing w:before="0" w:after="60"/>
-              <w:keepNext/>
-              <w:jc w:val="center"/>
-            </w:pPr>
-            <w:r>
-              <w:rPr>
-                <w:rFonts w:ascii="Calibri" w:hAnsi="Calibri"/>
-                <w:sz w:val="20"/>
-              </w:rPr>
-              <w:t xml:space="default">0.77</w:t>
+              <w:t xml:space="default">1.07 (0.89 to 1.28)</w:t>
+            </w:r>
+          </w:p>
+        </w:tc>
+        <w:tc>
+          <w:tcPr>
+            <w:tcBorders>
+              <w:top w:val="single" w:space="0" w:color="D3D3D3"/>
+              <w:bottom w:val="single" w:space="0" w:color="D3D3D3"/>
+              <w:start w:val="single" w:space="0" w:color="D3D3D3"/>
+              <w:end w:val="single" w:space="0" w:color="D3D3D3"/>
+            </w:tcBorders>
+          </w:tcPr>
+          <w:p>
+            <w:pPr>
+              <w:spacing w:before="0" w:after="60"/>
+              <w:keepNext/>
+              <w:jc w:val="center"/>
+            </w:pPr>
+            <w:r>
+              <w:rPr>
+                <w:rFonts w:ascii="Calibri" w:hAnsi="Calibri"/>
+                <w:sz w:val="20"/>
+              </w:rPr>
+              <w:t xml:space="default">0.48</w:t>
             </w:r>
           </w:p>
         </w:tc>
@@ -17299,31 +19924,31 @@
                 <w:rFonts w:ascii="Calibri" w:hAnsi="Calibri"/>
                 <w:sz w:val="20"/>
               </w:rPr>
-              <w:t xml:space="default">1.05 (0.89 to 1.25)</w:t>
-            </w:r>
-          </w:p>
-        </w:tc>
-        <w:tc>
-          <w:tcPr>
-            <w:tcBorders>
-              <w:top w:val="single" w:space="0" w:color="D3D3D3"/>
-              <w:bottom w:val="single" w:space="0" w:color="D3D3D3"/>
-              <w:start w:val="single" w:space="0" w:color="D3D3D3"/>
-              <w:end w:val="single" w:space="0" w:color="D3D3D3"/>
-            </w:tcBorders>
-          </w:tcPr>
-          <w:p>
-            <w:pPr>
-              <w:spacing w:before="0" w:after="60"/>
-              <w:keepNext/>
-              <w:jc w:val="center"/>
-            </w:pPr>
-            <w:r>
-              <w:rPr>
-                <w:rFonts w:ascii="Calibri" w:hAnsi="Calibri"/>
-                <w:sz w:val="20"/>
-              </w:rPr>
-              <w:t xml:space="default">0.54</w:t>
+              <w:t xml:space="default">1.09 (0.91 to 1.29)</w:t>
+            </w:r>
+          </w:p>
+        </w:tc>
+        <w:tc>
+          <w:tcPr>
+            <w:tcBorders>
+              <w:top w:val="single" w:space="0" w:color="D3D3D3"/>
+              <w:bottom w:val="single" w:space="0" w:color="D3D3D3"/>
+              <w:start w:val="single" w:space="0" w:color="D3D3D3"/>
+              <w:end w:val="single" w:space="0" w:color="D3D3D3"/>
+            </w:tcBorders>
+          </w:tcPr>
+          <w:p>
+            <w:pPr>
+              <w:spacing w:before="0" w:after="60"/>
+              <w:keepNext/>
+              <w:jc w:val="center"/>
+            </w:pPr>
+            <w:r>
+              <w:rPr>
+                <w:rFonts w:ascii="Calibri" w:hAnsi="Calibri"/>
+                <w:sz w:val="20"/>
+              </w:rPr>
+              <w:t xml:space="default">0.34</w:t>
             </w:r>
           </w:p>
         </w:tc>
@@ -17530,7 +20155,7 @@
                 <w:rFonts w:ascii="Calibri" w:hAnsi="Calibri"/>
                 <w:sz w:val="20"/>
               </w:rPr>
-              <w:t xml:space="default">0.47 (0.43 to 0.53)</w:t>
+              <w:t xml:space="default">0.46 (0.41 to 0.51)</w:t>
             </w:r>
           </w:p>
         </w:tc>
@@ -17607,7 +20232,7 @@
                 <w:rFonts w:ascii="Calibri" w:hAnsi="Calibri"/>
                 <w:sz w:val="20"/>
               </w:rPr>
-              <w:t xml:space="default">0.23 (0.19 to 0.28)</w:t>
+              <w:t xml:space="default">0.22 (0.18 to 0.26)</w:t>
             </w:r>
           </w:p>
         </w:tc>
@@ -17838,7 +20463,7 @@
                 <w:rFonts w:ascii="Calibri" w:hAnsi="Calibri"/>
                 <w:sz w:val="20"/>
               </w:rPr>
-              <w:t xml:space="default">10.1 (5.21 to 19.8)</w:t>
+              <w:t xml:space="default">11.3 (5.76 to 22.1)</w:t>
             </w:r>
           </w:p>
         </w:tc>
@@ -17915,238 +20540,7 @@
                 <w:rFonts w:ascii="Calibri" w:hAnsi="Calibri"/>
                 <w:sz w:val="20"/>
               </w:rPr>
-              <w:t xml:space="default">33.1 (17.5 to 62.7)</w:t>
-            </w:r>
-          </w:p>
-        </w:tc>
-        <w:tc>
-          <w:tcPr>
-            <w:tcBorders>
-              <w:top w:val="single" w:space="0" w:color="D3D3D3"/>
-              <w:bottom w:val="single" w:space="0" w:color="D3D3D3"/>
-              <w:start w:val="single" w:space="0" w:color="D3D3D3"/>
-              <w:end w:val="single" w:space="0" w:color="D3D3D3"/>
-            </w:tcBorders>
-          </w:tcPr>
-          <w:p>
-            <w:pPr>
-              <w:spacing w:before="0" w:after="60"/>
-              <w:keepNext/>
-              <w:jc w:val="center"/>
-            </w:pPr>
-            <w:r>
-              <w:rPr>
-                <w:rFonts w:ascii="Calibri" w:hAnsi="Calibri"/>
-                <w:sz w:val="20"/>
-              </w:rPr>
-              <w:t xml:space="default">&lt;0.001</w:t>
-            </w:r>
-          </w:p>
-        </w:tc>
-      </w:tr>
-      <w:tr>
-        <w:trPr>
-          <w:cantSplit/>
-        </w:trPr>
-        <w:tc>
-          <w:tcPr>
-            <w:tcBorders>
-              <w:top w:val="single" w:space="0" w:color="D3D3D3"/>
-              <w:bottom w:val="single" w:space="0" w:color="D3D3D3"/>
-              <w:start w:val="single" w:space="0" w:color="D3D3D3"/>
-              <w:end w:val="single" w:space="0" w:color="D3D3D3"/>
-            </w:tcBorders>
-          </w:tcPr>
-          <w:p>
-            <w:pPr>
-              <w:spacing w:before="0" w:after="60"/>
-              <w:keepNext/>
-              <w:jc w:val="start"/>
-            </w:pPr>
-            <w:r>
-              <w:rPr>
-                <w:rFonts w:ascii="Calibri" w:hAnsi="Calibri"/>
-                <w:sz w:val="20"/>
-              </w:rPr>
-              <w:t xml:space="default">IV-tPA</w:t>
-            </w:r>
-          </w:p>
-        </w:tc>
-        <w:tc>
-          <w:tcPr>
-            <w:tcBorders>
-              <w:top w:val="single" w:space="0" w:color="D3D3D3"/>
-              <w:bottom w:val="single" w:space="0" w:color="D3D3D3"/>
-              <w:start w:val="single" w:space="0" w:color="D3D3D3"/>
-              <w:end w:val="single" w:space="0" w:color="D3D3D3"/>
-            </w:tcBorders>
-          </w:tcPr>
-          <w:p>
-            <w:pPr>
-              <w:spacing w:before="0" w:after="60"/>
-              <w:keepNext/>
-              <w:jc w:val="center"/>
-            </w:pPr>
-            <w:r>
-              <w:rPr>
-                <w:rFonts w:ascii="Calibri" w:hAnsi="Calibri"/>
-                <w:sz w:val="20"/>
-              </w:rPr>
-              <w:t xml:space="default"/>
-            </w:r>
-          </w:p>
-        </w:tc>
-        <w:tc>
-          <w:tcPr>
-            <w:tcBorders>
-              <w:top w:val="single" w:space="0" w:color="D3D3D3"/>
-              <w:bottom w:val="single" w:space="0" w:color="D3D3D3"/>
-              <w:start w:val="single" w:space="0" w:color="D3D3D3"/>
-              <w:end w:val="single" w:space="0" w:color="D3D3D3"/>
-            </w:tcBorders>
-          </w:tcPr>
-          <w:p>
-            <w:pPr>
-              <w:spacing w:before="0" w:after="60"/>
-              <w:keepNext/>
-              <w:jc w:val="center"/>
-            </w:pPr>
-            <w:r>
-              <w:rPr>
-                <w:rFonts w:ascii="Calibri" w:hAnsi="Calibri"/>
-                <w:sz w:val="20"/>
-              </w:rPr>
-              <w:t xml:space="default"/>
-            </w:r>
-          </w:p>
-        </w:tc>
-      </w:tr>
-      <w:tr>
-        <w:trPr>
-          <w:cantSplit/>
-        </w:trPr>
-        <w:tc>
-          <w:tcPr>
-            <w:tcBorders>
-              <w:top w:val="single" w:space="0" w:color="D3D3D3"/>
-              <w:bottom w:val="single" w:space="0" w:color="D3D3D3"/>
-              <w:start w:val="single" w:space="0" w:color="D3D3D3"/>
-              <w:end w:val="single" w:space="0" w:color="D3D3D3"/>
-            </w:tcBorders>
-          </w:tcPr>
-          <w:p>
-            <w:pPr>
-              <w:spacing w:before="0" w:after="60"/>
-              <w:keepNext/>
-              <w:jc w:val="start"/>
-            </w:pPr>
-            <w:r>
-              <w:rPr>
-                <w:rFonts w:ascii="Calibri" w:hAnsi="Calibri"/>
-                <w:sz w:val="20"/>
-              </w:rPr>
-              <w:t xml:space="default">    No</w:t>
-            </w:r>
-          </w:p>
-        </w:tc>
-        <w:tc>
-          <w:tcPr>
-            <w:tcBorders>
-              <w:top w:val="single" w:space="0" w:color="D3D3D3"/>
-              <w:bottom w:val="single" w:space="0" w:color="D3D3D3"/>
-              <w:start w:val="single" w:space="0" w:color="D3D3D3"/>
-              <w:end w:val="single" w:space="0" w:color="D3D3D3"/>
-            </w:tcBorders>
-          </w:tcPr>
-          <w:p>
-            <w:pPr>
-              <w:spacing w:before="0" w:after="60"/>
-              <w:keepNext/>
-              <w:jc w:val="center"/>
-            </w:pPr>
-            <w:r>
-              <w:rPr>
-                <w:rFonts w:ascii="Calibri" w:hAnsi="Calibri"/>
-                <w:sz w:val="20"/>
-              </w:rPr>
-              <w:t xml:space="default">—</w:t>
-            </w:r>
-          </w:p>
-        </w:tc>
-        <w:tc>
-          <w:tcPr>
-            <w:tcBorders>
-              <w:top w:val="single" w:space="0" w:color="D3D3D3"/>
-              <w:bottom w:val="single" w:space="0" w:color="D3D3D3"/>
-              <w:start w:val="single" w:space="0" w:color="D3D3D3"/>
-              <w:end w:val="single" w:space="0" w:color="D3D3D3"/>
-            </w:tcBorders>
-          </w:tcPr>
-          <w:p>
-            <w:pPr>
-              <w:spacing w:before="0" w:after="60"/>
-              <w:keepNext/>
-              <w:jc w:val="center"/>
-            </w:pPr>
-            <w:r>
-              <w:rPr>
-                <w:rFonts w:ascii="Calibri" w:hAnsi="Calibri"/>
-                <w:sz w:val="20"/>
-              </w:rPr>
-              <w:t xml:space="default"/>
-            </w:r>
-          </w:p>
-        </w:tc>
-      </w:tr>
-      <w:tr>
-        <w:trPr>
-          <w:cantSplit/>
-        </w:trPr>
-        <w:tc>
-          <w:tcPr>
-            <w:tcBorders>
-              <w:top w:val="single" w:space="0" w:color="D3D3D3"/>
-              <w:bottom w:val="single" w:space="0" w:color="D3D3D3"/>
-              <w:start w:val="single" w:space="0" w:color="D3D3D3"/>
-              <w:end w:val="single" w:space="0" w:color="D3D3D3"/>
-            </w:tcBorders>
-          </w:tcPr>
-          <w:p>
-            <w:pPr>
-              <w:spacing w:before="0" w:after="60"/>
-              <w:keepNext/>
-              <w:jc w:val="start"/>
-            </w:pPr>
-            <w:r>
-              <w:rPr>
-                <w:rFonts w:ascii="Calibri" w:hAnsi="Calibri"/>
-                <w:sz w:val="20"/>
-              </w:rPr>
-              <w:t xml:space="default">    Yes</w:t>
-            </w:r>
-          </w:p>
-        </w:tc>
-        <w:tc>
-          <w:tcPr>
-            <w:tcBorders>
-              <w:top w:val="single" w:space="0" w:color="D3D3D3"/>
-              <w:bottom w:val="single" w:space="0" w:color="D3D3D3"/>
-              <w:start w:val="single" w:space="0" w:color="D3D3D3"/>
-              <w:end w:val="single" w:space="0" w:color="D3D3D3"/>
-            </w:tcBorders>
-          </w:tcPr>
-          <w:p>
-            <w:pPr>
-              <w:spacing w:before="0" w:after="60"/>
-              <w:keepNext/>
-              <w:jc w:val="center"/>
-            </w:pPr>
-            <w:r>
-              <w:rPr>
-                <w:rFonts w:ascii="Calibri" w:hAnsi="Calibri"/>
-                <w:sz w:val="20"/>
-              </w:rPr>
-              <w:t xml:space="default">3.31 (3.15 to 3.48)</w:t>
+              <w:t xml:space="default">39.1 (20.6 to 74.3)</w:t>
             </w:r>
           </w:p>
         </w:tc>
